--- a/docs/toolsPackage.docx
+++ b/docs/toolsPackage.docx
@@ -46,7 +46,14 @@
         <w:t xml:space="preserve">Here we present a detailed list of classes that could compose the </w:t>
       </w:r>
       <w:r>
-        <w:t>tools package</w:t>
+        <w:rPr>
+          <w:rFonts w:ascii="Century Schoolbook" w:hAnsi="Century Schoolbook"/>
+          <w:b/>
+        </w:rPr>
+        <w:t>tools</w:t>
+      </w:r>
+      <w:r>
+        <w:t xml:space="preserve"> package</w:t>
       </w:r>
       <w:r>
         <w:t xml:space="preserve"> in order</w:t>
@@ -54,19 +61,32 @@
       <w:r>
         <w:t xml:space="preserve"> to give detailed guidelines when it comes to implementation. </w:t>
       </w:r>
-    </w:p>
-    <w:p>
+      <w:bookmarkStart w:id="0" w:name="_GoBack"/>
+      <w:bookmarkEnd w:id="0"/>
       <w:r>
         <w:t xml:space="preserve">Please take time to read it, think about it and improve it! This is an </w:t>
       </w:r>
+      <w:proofErr w:type="gramStart"/>
       <w:r>
         <w:rPr>
           <w:i/>
         </w:rPr>
         <w:t>alive</w:t>
       </w:r>
+      <w:proofErr w:type="gramEnd"/>
       <w:r>
         <w:t xml:space="preserve"> document that will be key in defining the best GRAND code.</w:t>
+      </w:r>
+      <w:r>
+        <w:t xml:space="preserve"> Note that using existing solutions (</w:t>
+      </w:r>
+      <w:proofErr w:type="spellStart"/>
+      <w:r>
+        <w:t>astropy</w:t>
+      </w:r>
+      <w:proofErr w:type="spellEnd"/>
+      <w:r>
+        <w:t xml:space="preserve"> or other standard libraries) is very welcome.</w:t>
       </w:r>
     </w:p>
     <w:p>
@@ -177,26 +197,42 @@
         <w:rPr>
           <w:rFonts w:ascii="Century Schoolbook" w:hAnsi="Century Schoolbook"/>
           <w:color w:val="4F81BD" w:themeColor="accent1"/>
-        </w:rPr>
-      </w:pPr>
-      <w:r>
-        <w:rPr>
-          <w:rFonts w:ascii="Century Schoolbook" w:hAnsi="Century Schoolbook"/>
-          <w:color w:val="4F81BD" w:themeColor="accent1"/>
+          <w:lang w:val="fr-FR"/>
+        </w:rPr>
+      </w:pPr>
+      <w:r>
+        <w:rPr>
+          <w:rFonts w:ascii="Century Schoolbook" w:hAnsi="Century Schoolbook"/>
+          <w:color w:val="4F81BD" w:themeColor="accent1"/>
+          <w:lang w:val="fr-FR"/>
         </w:rPr>
         <w:t>[</w:t>
       </w:r>
-      <w:r>
-        <w:rPr>
-          <w:rFonts w:ascii="Century Schoolbook" w:hAnsi="Century Schoolbook"/>
-          <w:color w:val="4F81BD" w:themeColor="accent1"/>
-        </w:rPr>
-        <w:t>x,y,z</w:t>
-      </w:r>
-      <w:r>
-        <w:rPr>
-          <w:rFonts w:ascii="Century Schoolbook" w:hAnsi="Century Schoolbook"/>
-          <w:color w:val="4F81BD" w:themeColor="accent1"/>
+      <w:proofErr w:type="spellStart"/>
+      <w:r>
+        <w:rPr>
+          <w:rFonts w:ascii="Century Schoolbook" w:hAnsi="Century Schoolbook"/>
+          <w:color w:val="4F81BD" w:themeColor="accent1"/>
+          <w:lang w:val="fr-FR"/>
+        </w:rPr>
+        <w:t>x</w:t>
+      </w:r>
+      <w:proofErr w:type="gramStart"/>
+      <w:r>
+        <w:rPr>
+          <w:rFonts w:ascii="Century Schoolbook" w:hAnsi="Century Schoolbook"/>
+          <w:color w:val="4F81BD" w:themeColor="accent1"/>
+          <w:lang w:val="fr-FR"/>
+        </w:rPr>
+        <w:t>,y,z</w:t>
+      </w:r>
+      <w:proofErr w:type="spellEnd"/>
+      <w:proofErr w:type="gramEnd"/>
+      <w:r>
+        <w:rPr>
+          <w:rFonts w:ascii="Century Schoolbook" w:hAnsi="Century Schoolbook"/>
+          <w:color w:val="4F81BD" w:themeColor="accent1"/>
+          <w:lang w:val="fr-FR"/>
         </w:rPr>
         <w:t>]</w:t>
       </w:r>
@@ -204,20 +240,61 @@
         <w:rPr>
           <w:rFonts w:ascii="Century Schoolbook" w:hAnsi="Century Schoolbook"/>
           <w:color w:val="4F81BD" w:themeColor="accent1"/>
-        </w:rPr>
-        <w:t xml:space="preserve"> = get_cartesian(pos</w:t>
-      </w:r>
-      <w:r>
-        <w:rPr>
-          <w:rFonts w:ascii="Century Schoolbook" w:hAnsi="Century Schoolbook"/>
-          <w:color w:val="4F81BD" w:themeColor="accent1"/>
+          <w:lang w:val="fr-FR"/>
+        </w:rPr>
+        <w:t xml:space="preserve"> = </w:t>
+      </w:r>
+      <w:proofErr w:type="spellStart"/>
+      <w:r>
+        <w:rPr>
+          <w:rFonts w:ascii="Century Schoolbook" w:hAnsi="Century Schoolbook"/>
+          <w:color w:val="4F81BD" w:themeColor="accent1"/>
+          <w:lang w:val="fr-FR"/>
+        </w:rPr>
+        <w:t>get_</w:t>
+      </w:r>
+      <w:proofErr w:type="gramStart"/>
+      <w:r>
+        <w:rPr>
+          <w:rFonts w:ascii="Century Schoolbook" w:hAnsi="Century Schoolbook"/>
+          <w:color w:val="4F81BD" w:themeColor="accent1"/>
+          <w:lang w:val="fr-FR"/>
+        </w:rPr>
+        <w:t>cartesian</w:t>
+      </w:r>
+      <w:proofErr w:type="spellEnd"/>
+      <w:r>
+        <w:rPr>
+          <w:rFonts w:ascii="Century Schoolbook" w:hAnsi="Century Schoolbook"/>
+          <w:color w:val="4F81BD" w:themeColor="accent1"/>
+          <w:lang w:val="fr-FR"/>
+        </w:rPr>
+        <w:t>(</w:t>
+      </w:r>
+      <w:proofErr w:type="spellStart"/>
+      <w:proofErr w:type="gramEnd"/>
+      <w:r>
+        <w:rPr>
+          <w:rFonts w:ascii="Century Schoolbook" w:hAnsi="Century Schoolbook"/>
+          <w:color w:val="4F81BD" w:themeColor="accent1"/>
+          <w:lang w:val="fr-FR"/>
+        </w:rPr>
+        <w:t>pos</w:t>
+      </w:r>
+      <w:r>
+        <w:rPr>
+          <w:rFonts w:ascii="Century Schoolbook" w:hAnsi="Century Schoolbook"/>
+          <w:color w:val="4F81BD" w:themeColor="accent1"/>
+          <w:lang w:val="fr-FR"/>
         </w:rPr>
         <w:t>A</w:t>
       </w:r>
-      <w:r>
-        <w:rPr>
-          <w:rFonts w:ascii="Century Schoolbook" w:hAnsi="Century Schoolbook"/>
-          <w:color w:val="4F81BD" w:themeColor="accent1"/>
+      <w:proofErr w:type="spellEnd"/>
+      <w:r>
+        <w:rPr>
+          <w:rFonts w:ascii="Century Schoolbook" w:hAnsi="Century Schoolbook"/>
+          <w:color w:val="4F81BD" w:themeColor="accent1"/>
+          <w:lang w:val="fr-FR"/>
         </w:rPr>
         <w:t>,</w:t>
       </w:r>
@@ -225,20 +302,25 @@
         <w:rPr>
           <w:rFonts w:ascii="Century Schoolbook" w:hAnsi="Century Schoolbook"/>
           <w:color w:val="4F81BD" w:themeColor="accent1"/>
+          <w:lang w:val="fr-FR"/>
         </w:rPr>
         <w:t xml:space="preserve"> </w:t>
       </w:r>
-      <w:r>
-        <w:rPr>
-          <w:rFonts w:ascii="Century Schoolbook" w:hAnsi="Century Schoolbook"/>
-          <w:color w:val="4F81BD" w:themeColor="accent1"/>
+      <w:proofErr w:type="spellStart"/>
+      <w:r>
+        <w:rPr>
+          <w:rFonts w:ascii="Century Schoolbook" w:hAnsi="Century Schoolbook"/>
+          <w:color w:val="4F81BD" w:themeColor="accent1"/>
+          <w:lang w:val="fr-FR"/>
         </w:rPr>
         <w:t>refA</w:t>
       </w:r>
-      <w:r>
-        <w:rPr>
-          <w:rFonts w:ascii="Century Schoolbook" w:hAnsi="Century Schoolbook"/>
-          <w:color w:val="4F81BD" w:themeColor="accent1"/>
+      <w:proofErr w:type="spellEnd"/>
+      <w:r>
+        <w:rPr>
+          <w:rFonts w:ascii="Century Schoolbook" w:hAnsi="Century Schoolbook"/>
+          <w:color w:val="4F81BD" w:themeColor="accent1"/>
+          <w:lang w:val="fr-FR"/>
         </w:rPr>
         <w:t>=</w:t>
       </w:r>
@@ -246,20 +328,25 @@
         <w:rPr>
           <w:rFonts w:ascii="Century Schoolbook" w:hAnsi="Century Schoolbook"/>
           <w:color w:val="4F81BD" w:themeColor="accent1"/>
+          <w:lang w:val="fr-FR"/>
         </w:rPr>
         <w:t>’</w:t>
       </w:r>
-      <w:r>
-        <w:rPr>
-          <w:rFonts w:ascii="Century Schoolbook" w:hAnsi="Century Schoolbook"/>
-          <w:color w:val="4F81BD" w:themeColor="accent1"/>
-        </w:rPr>
-        <w:t>geo</w:t>
-      </w:r>
-      <w:r>
-        <w:rPr>
-          <w:rFonts w:ascii="Century Schoolbook" w:hAnsi="Century Schoolbook"/>
-          <w:color w:val="4F81BD" w:themeColor="accent1"/>
+      <w:proofErr w:type="spellStart"/>
+      <w:r>
+        <w:rPr>
+          <w:rFonts w:ascii="Century Schoolbook" w:hAnsi="Century Schoolbook"/>
+          <w:color w:val="4F81BD" w:themeColor="accent1"/>
+          <w:lang w:val="fr-FR"/>
+        </w:rPr>
+        <w:t>ecef</w:t>
+      </w:r>
+      <w:proofErr w:type="spellEnd"/>
+      <w:r>
+        <w:rPr>
+          <w:rFonts w:ascii="Century Schoolbook" w:hAnsi="Century Schoolbook"/>
+          <w:color w:val="4F81BD" w:themeColor="accent1"/>
+          <w:lang w:val="fr-FR"/>
         </w:rPr>
         <w:t>’</w:t>
       </w:r>
@@ -267,6 +354,7 @@
         <w:rPr>
           <w:rFonts w:ascii="Century Schoolbook" w:hAnsi="Century Schoolbook"/>
           <w:color w:val="4F81BD" w:themeColor="accent1"/>
+          <w:lang w:val="fr-FR"/>
         </w:rPr>
         <w:t>)</w:t>
       </w:r>
@@ -275,9 +363,15 @@
       <w:pPr>
         <w:pStyle w:val="Paragraphedeliste"/>
       </w:pPr>
-      <w:r>
-        <w:t xml:space="preserve">returns Cartesian coordinates of object </w:t>
-      </w:r>
+      <w:proofErr w:type="gramStart"/>
+      <w:r>
+        <w:t>returns</w:t>
+      </w:r>
+      <w:proofErr w:type="gramEnd"/>
+      <w:r>
+        <w:t xml:space="preserve"> Cartesian coordinates of object </w:t>
+      </w:r>
+      <w:proofErr w:type="spellStart"/>
       <w:r>
         <w:rPr>
           <w:i/>
@@ -290,15 +384,18 @@
         </w:rPr>
         <w:t>A</w:t>
       </w:r>
+      <w:proofErr w:type="spellEnd"/>
       <w:r>
         <w:t xml:space="preserve"> in referential </w:t>
       </w:r>
+      <w:proofErr w:type="spellStart"/>
       <w:r>
         <w:rPr>
           <w:i/>
         </w:rPr>
         <w:t>refA</w:t>
       </w:r>
+      <w:proofErr w:type="spellEnd"/>
       <w:r>
         <w:rPr>
           <w:i/>
@@ -346,6 +443,7 @@
         </w:rPr>
         <w:t>[</w:t>
       </w:r>
+      <w:proofErr w:type="spellStart"/>
       <w:r>
         <w:rPr>
           <w:rFonts w:ascii="Century Schoolbook" w:hAnsi="Century Schoolbook"/>
@@ -353,6 +451,7 @@
         </w:rPr>
         <w:t>rho,theta,phi</w:t>
       </w:r>
+      <w:proofErr w:type="spellEnd"/>
       <w:r>
         <w:rPr>
           <w:rFonts w:ascii="Century Schoolbook" w:hAnsi="Century Schoolbook"/>
@@ -365,7 +464,15 @@
           <w:rFonts w:ascii="Century Schoolbook" w:hAnsi="Century Schoolbook"/>
           <w:color w:val="4F81BD" w:themeColor="accent1"/>
         </w:rPr>
-        <w:t xml:space="preserve"> = get_</w:t>
+        <w:t xml:space="preserve"> = </w:t>
+      </w:r>
+      <w:proofErr w:type="spellStart"/>
+      <w:r>
+        <w:rPr>
+          <w:rFonts w:ascii="Century Schoolbook" w:hAnsi="Century Schoolbook"/>
+          <w:color w:val="4F81BD" w:themeColor="accent1"/>
+        </w:rPr>
+        <w:t>get_</w:t>
       </w:r>
       <w:r>
         <w:rPr>
@@ -374,12 +481,21 @@
         </w:rPr>
         <w:t>spherical</w:t>
       </w:r>
-      <w:r>
-        <w:rPr>
-          <w:rFonts w:ascii="Century Schoolbook" w:hAnsi="Century Schoolbook"/>
-          <w:color w:val="4F81BD" w:themeColor="accent1"/>
-        </w:rPr>
-        <w:t xml:space="preserve"> (pos</w:t>
+      <w:proofErr w:type="spellEnd"/>
+      <w:r>
+        <w:rPr>
+          <w:rFonts w:ascii="Century Schoolbook" w:hAnsi="Century Schoolbook"/>
+          <w:color w:val="4F81BD" w:themeColor="accent1"/>
+        </w:rPr>
+        <w:t xml:space="preserve"> (</w:t>
+      </w:r>
+      <w:proofErr w:type="spellStart"/>
+      <w:r>
+        <w:rPr>
+          <w:rFonts w:ascii="Century Schoolbook" w:hAnsi="Century Schoolbook"/>
+          <w:color w:val="4F81BD" w:themeColor="accent1"/>
+        </w:rPr>
+        <w:t>pos</w:t>
       </w:r>
       <w:r>
         <w:rPr>
@@ -388,6 +504,7 @@
         </w:rPr>
         <w:t>A</w:t>
       </w:r>
+      <w:proofErr w:type="spellEnd"/>
       <w:r>
         <w:rPr>
           <w:rFonts w:ascii="Century Schoolbook" w:hAnsi="Century Schoolbook"/>
@@ -402,6 +519,7 @@
         </w:rPr>
         <w:t xml:space="preserve"> </w:t>
       </w:r>
+      <w:proofErr w:type="spellStart"/>
       <w:r>
         <w:rPr>
           <w:rFonts w:ascii="Century Schoolbook" w:hAnsi="Century Schoolbook"/>
@@ -409,6 +527,7 @@
         </w:rPr>
         <w:t>refA</w:t>
       </w:r>
+      <w:proofErr w:type="spellEnd"/>
       <w:r>
         <w:rPr>
           <w:rFonts w:ascii="Century Schoolbook" w:hAnsi="Century Schoolbook"/>
@@ -423,13 +542,15 @@
         </w:rPr>
         <w:t>’</w:t>
       </w:r>
-      <w:r>
-        <w:rPr>
-          <w:rFonts w:ascii="Century Schoolbook" w:hAnsi="Century Schoolbook"/>
-          <w:color w:val="4F81BD" w:themeColor="accent1"/>
-        </w:rPr>
-        <w:t>geo</w:t>
-      </w:r>
+      <w:proofErr w:type="spellStart"/>
+      <w:r>
+        <w:rPr>
+          <w:rFonts w:ascii="Century Schoolbook" w:hAnsi="Century Schoolbook"/>
+          <w:color w:val="4F81BD" w:themeColor="accent1"/>
+        </w:rPr>
+        <w:t>ecef</w:t>
+      </w:r>
+      <w:proofErr w:type="spellEnd"/>
       <w:r>
         <w:rPr>
           <w:rFonts w:ascii="Century Schoolbook" w:hAnsi="Century Schoolbook"/>
@@ -449,9 +570,15 @@
       <w:pPr>
         <w:pStyle w:val="Paragraphedeliste"/>
       </w:pPr>
-      <w:r>
-        <w:t xml:space="preserve">returns spherical coordinates of object </w:t>
-      </w:r>
+      <w:proofErr w:type="gramStart"/>
+      <w:r>
+        <w:t>returns</w:t>
+      </w:r>
+      <w:proofErr w:type="gramEnd"/>
+      <w:r>
+        <w:t xml:space="preserve"> spherical coordinates of object </w:t>
+      </w:r>
+      <w:proofErr w:type="spellStart"/>
       <w:r>
         <w:rPr>
           <w:i/>
@@ -464,15 +591,18 @@
         </w:rPr>
         <w:t>A</w:t>
       </w:r>
+      <w:proofErr w:type="spellEnd"/>
       <w:r>
         <w:t xml:space="preserve"> in referential </w:t>
       </w:r>
+      <w:proofErr w:type="spellStart"/>
       <w:r>
         <w:rPr>
           <w:i/>
         </w:rPr>
         <w:t>refA</w:t>
       </w:r>
+      <w:proofErr w:type="spellEnd"/>
       <w:r>
         <w:t>.</w:t>
       </w:r>
@@ -491,8 +621,13 @@
       <w:r>
         <w:t xml:space="preserve"> </w:t>
       </w:r>
-      <w:r>
-        <w:t xml:space="preserve">wrt </w:t>
+      <w:proofErr w:type="spellStart"/>
+      <w:r>
+        <w:t>wrt</w:t>
+      </w:r>
+      <w:proofErr w:type="spellEnd"/>
+      <w:r>
+        <w:t xml:space="preserve"> </w:t>
       </w:r>
       <w:r>
         <w:rPr>
@@ -510,7 +645,15 @@
         <w:t>phi</w:t>
       </w:r>
       <w:r>
-        <w:t xml:space="preserve"> wrt </w:t>
+        <w:t xml:space="preserve"> </w:t>
+      </w:r>
+      <w:proofErr w:type="spellStart"/>
+      <w:r>
+        <w:t>wrt</w:t>
+      </w:r>
+      <w:proofErr w:type="spellEnd"/>
+      <w:r>
+        <w:t xml:space="preserve"> </w:t>
       </w:r>
       <w:r>
         <w:rPr>
@@ -538,7 +681,23 @@
           <w:rFonts w:ascii="Century Schoolbook" w:hAnsi="Century Schoolbook"/>
           <w:color w:val="4F81BD" w:themeColor="accent1"/>
         </w:rPr>
-        <w:t>[lat, long,</w:t>
+        <w:t>[</w:t>
+      </w:r>
+      <w:proofErr w:type="spellStart"/>
+      <w:r>
+        <w:rPr>
+          <w:rFonts w:ascii="Century Schoolbook" w:hAnsi="Century Schoolbook"/>
+          <w:color w:val="4F81BD" w:themeColor="accent1"/>
+        </w:rPr>
+        <w:t>lat</w:t>
+      </w:r>
+      <w:proofErr w:type="spellEnd"/>
+      <w:r>
+        <w:rPr>
+          <w:rFonts w:ascii="Century Schoolbook" w:hAnsi="Century Schoolbook"/>
+          <w:color w:val="4F81BD" w:themeColor="accent1"/>
+        </w:rPr>
+        <w:t>, long,</w:t>
       </w:r>
       <w:r>
         <w:rPr>
@@ -575,6 +734,7 @@
         </w:rPr>
         <w:t xml:space="preserve"> </w:t>
       </w:r>
+      <w:proofErr w:type="spellStart"/>
       <w:r>
         <w:rPr>
           <w:rFonts w:ascii="Century Schoolbook" w:hAnsi="Century Schoolbook"/>
@@ -587,7 +747,31 @@
           <w:rFonts w:ascii="Century Schoolbook" w:hAnsi="Century Schoolbook"/>
           <w:color w:val="4F81BD" w:themeColor="accent1"/>
         </w:rPr>
-        <w:t>et_geographic_coordinates(pos)</w:t>
+        <w:t>et_geographic_coordinates</w:t>
+      </w:r>
+      <w:proofErr w:type="spellEnd"/>
+      <w:r>
+        <w:rPr>
+          <w:rFonts w:ascii="Century Schoolbook" w:hAnsi="Century Schoolbook"/>
+          <w:color w:val="4F81BD" w:themeColor="accent1"/>
+        </w:rPr>
+        <w:t>(</w:t>
+      </w:r>
+      <w:proofErr w:type="spellStart"/>
+      <w:r>
+        <w:rPr>
+          <w:rFonts w:ascii="Century Schoolbook" w:hAnsi="Century Schoolbook"/>
+          <w:color w:val="4F81BD" w:themeColor="accent1"/>
+        </w:rPr>
+        <w:t>pos</w:t>
+      </w:r>
+      <w:proofErr w:type="spellEnd"/>
+      <w:r>
+        <w:rPr>
+          <w:rFonts w:ascii="Century Schoolbook" w:hAnsi="Century Schoolbook"/>
+          <w:color w:val="4F81BD" w:themeColor="accent1"/>
+        </w:rPr>
+        <w:t>)</w:t>
       </w:r>
     </w:p>
     <w:p>
@@ -598,27 +782,36 @@
           <w:b/>
         </w:rPr>
       </w:pPr>
-      <w:r>
-        <w:t>returns geographic coordinates</w:t>
+      <w:proofErr w:type="gramStart"/>
+      <w:r>
+        <w:t>returns</w:t>
+      </w:r>
+      <w:proofErr w:type="gramEnd"/>
+      <w:r>
+        <w:t xml:space="preserve"> geographic coordinates</w:t>
       </w:r>
       <w:r>
         <w:t xml:space="preserve"> of </w:t>
       </w:r>
+      <w:proofErr w:type="spellStart"/>
       <w:r>
         <w:rPr>
           <w:i/>
         </w:rPr>
         <w:t>posA</w:t>
       </w:r>
+      <w:proofErr w:type="spellEnd"/>
       <w:r>
         <w:t xml:space="preserve">. </w:t>
       </w:r>
+      <w:proofErr w:type="gramStart"/>
       <w:r>
         <w:rPr>
           <w:i/>
         </w:rPr>
         <w:t>z</w:t>
       </w:r>
+      <w:proofErr w:type="gramEnd"/>
       <w:r>
         <w:t xml:space="preserve"> is WGS84</w:t>
       </w:r>
@@ -629,7 +822,21 @@
         <w:rPr>
           <w:i/>
         </w:rPr>
-        <w:t>(lat, long)</w:t>
+        <w:t>(</w:t>
+      </w:r>
+      <w:proofErr w:type="spellStart"/>
+      <w:r>
+        <w:rPr>
+          <w:i/>
+        </w:rPr>
+        <w:t>lat</w:t>
+      </w:r>
+      <w:proofErr w:type="spellEnd"/>
+      <w:r>
+        <w:rPr>
+          <w:i/>
+        </w:rPr>
+        <w:t>, long)</w:t>
       </w:r>
       <w:r>
         <w:rPr>
@@ -675,15 +882,51 @@
           <w:color w:val="4F81BD" w:themeColor="accent1"/>
           <w:lang w:val="fr-FR"/>
         </w:rPr>
-        <w:t>pos = create_position(</w:t>
-      </w:r>
+        <w:t xml:space="preserve">pos = </w:t>
+      </w:r>
+      <w:proofErr w:type="spellStart"/>
       <w:r>
         <w:rPr>
           <w:rFonts w:ascii="Century Schoolbook" w:hAnsi="Century Schoolbook"/>
           <w:color w:val="4F81BD" w:themeColor="accent1"/>
           <w:lang w:val="fr-FR"/>
         </w:rPr>
-        <w:t>x, y, z, refA)</w:t>
+        <w:t>create_position</w:t>
+      </w:r>
+      <w:proofErr w:type="spellEnd"/>
+      <w:r>
+        <w:rPr>
+          <w:rFonts w:ascii="Century Schoolbook" w:hAnsi="Century Schoolbook"/>
+          <w:color w:val="4F81BD" w:themeColor="accent1"/>
+          <w:lang w:val="fr-FR"/>
+        </w:rPr>
+        <w:t>(</w:t>
+      </w:r>
+      <w:r>
+        <w:rPr>
+          <w:rFonts w:ascii="Century Schoolbook" w:hAnsi="Century Schoolbook"/>
+          <w:color w:val="4F81BD" w:themeColor="accent1"/>
+          <w:lang w:val="fr-FR"/>
+        </w:rPr>
+        <w:t xml:space="preserve">x, y, z, </w:t>
+      </w:r>
+      <w:proofErr w:type="spellStart"/>
+      <w:r>
+        <w:rPr>
+          <w:rFonts w:ascii="Century Schoolbook" w:hAnsi="Century Schoolbook"/>
+          <w:color w:val="4F81BD" w:themeColor="accent1"/>
+          <w:lang w:val="fr-FR"/>
+        </w:rPr>
+        <w:t>refA</w:t>
+      </w:r>
+      <w:proofErr w:type="spellEnd"/>
+      <w:r>
+        <w:rPr>
+          <w:rFonts w:ascii="Century Schoolbook" w:hAnsi="Century Schoolbook"/>
+          <w:color w:val="4F81BD" w:themeColor="accent1"/>
+          <w:lang w:val="fr-FR"/>
+        </w:rPr>
+        <w:t>)</w:t>
       </w:r>
     </w:p>
     <w:p>
@@ -699,19 +942,60 @@
           <w:color w:val="4F81BD" w:themeColor="accent1"/>
         </w:rPr>
       </w:pPr>
-      <w:r>
-        <w:rPr>
-          <w:rFonts w:ascii="Century Schoolbook" w:hAnsi="Century Schoolbook"/>
-          <w:color w:val="4F81BD" w:themeColor="accent1"/>
-        </w:rPr>
-        <w:t>pos = create_position(rho, theta, phi</w:t>
-      </w:r>
-      <w:r>
-        <w:rPr>
-          <w:rFonts w:ascii="Century Schoolbook" w:hAnsi="Century Schoolbook"/>
-          <w:color w:val="4F81BD" w:themeColor="accent1"/>
-        </w:rPr>
-        <w:t>, refA)</w:t>
+      <w:proofErr w:type="spellStart"/>
+      <w:r>
+        <w:rPr>
+          <w:rFonts w:ascii="Century Schoolbook" w:hAnsi="Century Schoolbook"/>
+          <w:color w:val="4F81BD" w:themeColor="accent1"/>
+        </w:rPr>
+        <w:t>pos</w:t>
+      </w:r>
+      <w:proofErr w:type="spellEnd"/>
+      <w:r>
+        <w:rPr>
+          <w:rFonts w:ascii="Century Schoolbook" w:hAnsi="Century Schoolbook"/>
+          <w:color w:val="4F81BD" w:themeColor="accent1"/>
+        </w:rPr>
+        <w:t xml:space="preserve"> = </w:t>
+      </w:r>
+      <w:proofErr w:type="spellStart"/>
+      <w:r>
+        <w:rPr>
+          <w:rFonts w:ascii="Century Schoolbook" w:hAnsi="Century Schoolbook"/>
+          <w:color w:val="4F81BD" w:themeColor="accent1"/>
+        </w:rPr>
+        <w:t>create_position</w:t>
+      </w:r>
+      <w:proofErr w:type="spellEnd"/>
+      <w:r>
+        <w:rPr>
+          <w:rFonts w:ascii="Century Schoolbook" w:hAnsi="Century Schoolbook"/>
+          <w:color w:val="4F81BD" w:themeColor="accent1"/>
+        </w:rPr>
+        <w:t>(rho, theta, phi</w:t>
+      </w:r>
+      <w:r>
+        <w:rPr>
+          <w:rFonts w:ascii="Century Schoolbook" w:hAnsi="Century Schoolbook"/>
+          <w:color w:val="4F81BD" w:themeColor="accent1"/>
+        </w:rPr>
+        <w:t xml:space="preserve">, </w:t>
+      </w:r>
+      <w:proofErr w:type="spellStart"/>
+      <w:r>
+        <w:rPr>
+          <w:rFonts w:ascii="Century Schoolbook" w:hAnsi="Century Schoolbook"/>
+          <w:color w:val="4F81BD" w:themeColor="accent1"/>
+        </w:rPr>
+        <w:t>refA</w:t>
+      </w:r>
+      <w:proofErr w:type="spellEnd"/>
+      <w:r>
+        <w:rPr>
+          <w:rFonts w:ascii="Century Schoolbook" w:hAnsi="Century Schoolbook"/>
+          <w:color w:val="4F81BD" w:themeColor="accent1"/>
+        </w:rPr>
+        <w:t>)</w:t>
       </w:r>
     </w:p>
     <w:p>
@@ -727,12 +1011,53 @@
           <w:color w:val="4F81BD" w:themeColor="accent1"/>
         </w:rPr>
       </w:pPr>
-      <w:r>
-        <w:rPr>
-          <w:rFonts w:ascii="Century Schoolbook" w:hAnsi="Century Schoolbook"/>
-          <w:color w:val="4F81BD" w:themeColor="accent1"/>
-        </w:rPr>
-        <w:t>pos = create_position(lat, long, z)</w:t>
+      <w:proofErr w:type="spellStart"/>
+      <w:r>
+        <w:rPr>
+          <w:rFonts w:ascii="Century Schoolbook" w:hAnsi="Century Schoolbook"/>
+          <w:color w:val="4F81BD" w:themeColor="accent1"/>
+        </w:rPr>
+        <w:t>pos</w:t>
+      </w:r>
+      <w:proofErr w:type="spellEnd"/>
+      <w:r>
+        <w:rPr>
+          <w:rFonts w:ascii="Century Schoolbook" w:hAnsi="Century Schoolbook"/>
+          <w:color w:val="4F81BD" w:themeColor="accent1"/>
+        </w:rPr>
+        <w:t xml:space="preserve"> = </w:t>
+      </w:r>
+      <w:proofErr w:type="spellStart"/>
+      <w:r>
+        <w:rPr>
+          <w:rFonts w:ascii="Century Schoolbook" w:hAnsi="Century Schoolbook"/>
+          <w:color w:val="4F81BD" w:themeColor="accent1"/>
+        </w:rPr>
+        <w:t>create_position</w:t>
+      </w:r>
+      <w:proofErr w:type="spellEnd"/>
+      <w:r>
+        <w:rPr>
+          <w:rFonts w:ascii="Century Schoolbook" w:hAnsi="Century Schoolbook"/>
+          <w:color w:val="4F81BD" w:themeColor="accent1"/>
+        </w:rPr>
+        <w:t>(</w:t>
+      </w:r>
+      <w:proofErr w:type="spellStart"/>
+      <w:r>
+        <w:rPr>
+          <w:rFonts w:ascii="Century Schoolbook" w:hAnsi="Century Schoolbook"/>
+          <w:color w:val="4F81BD" w:themeColor="accent1"/>
+        </w:rPr>
+        <w:t>lat</w:t>
+      </w:r>
+      <w:proofErr w:type="spellEnd"/>
+      <w:r>
+        <w:rPr>
+          <w:rFonts w:ascii="Century Schoolbook" w:hAnsi="Century Schoolbook"/>
+          <w:color w:val="4F81BD" w:themeColor="accent1"/>
+        </w:rPr>
+        <w:t>, long, z)</w:t>
       </w:r>
     </w:p>
     <w:p>
@@ -774,12 +1099,29 @@
         </w:rPr>
         <w:t xml:space="preserve"> </w:t>
       </w:r>
-      <w:r>
-        <w:rPr>
-          <w:rFonts w:ascii="Century Schoolbook" w:hAnsi="Century Schoolbook"/>
-          <w:color w:val="4F81BD" w:themeColor="accent1"/>
-        </w:rPr>
-        <w:t>get_height(pos</w:t>
+      <w:proofErr w:type="spellStart"/>
+      <w:r>
+        <w:rPr>
+          <w:rFonts w:ascii="Century Schoolbook" w:hAnsi="Century Schoolbook"/>
+          <w:color w:val="4F81BD" w:themeColor="accent1"/>
+        </w:rPr>
+        <w:t>get_height</w:t>
+      </w:r>
+      <w:proofErr w:type="spellEnd"/>
+      <w:r>
+        <w:rPr>
+          <w:rFonts w:ascii="Century Schoolbook" w:hAnsi="Century Schoolbook"/>
+          <w:color w:val="4F81BD" w:themeColor="accent1"/>
+        </w:rPr>
+        <w:t>(</w:t>
+      </w:r>
+      <w:proofErr w:type="spellStart"/>
+      <w:r>
+        <w:rPr>
+          <w:rFonts w:ascii="Century Schoolbook" w:hAnsi="Century Schoolbook"/>
+          <w:color w:val="4F81BD" w:themeColor="accent1"/>
+        </w:rPr>
+        <w:t>pos</w:t>
       </w:r>
       <w:r>
         <w:rPr>
@@ -788,6 +1130,7 @@
         </w:rPr>
         <w:t>A</w:t>
       </w:r>
+      <w:proofErr w:type="spellEnd"/>
       <w:r>
         <w:rPr>
           <w:rFonts w:ascii="Century Schoolbook" w:hAnsi="Century Schoolbook"/>
@@ -800,12 +1143,14 @@
       <w:pPr>
         <w:pStyle w:val="Paragraphedeliste"/>
       </w:pPr>
+      <w:proofErr w:type="gramStart"/>
       <w:r>
         <w:t>get</w:t>
       </w:r>
       <w:r>
         <w:t>s</w:t>
       </w:r>
+      <w:proofErr w:type="gramEnd"/>
       <w:r>
         <w:t xml:space="preserve"> height above ground at </w:t>
       </w:r>
@@ -816,7 +1161,21 @@
         <w:rPr>
           <w:i/>
         </w:rPr>
-        <w:t>(lat, long)</w:t>
+        <w:t>(</w:t>
+      </w:r>
+      <w:proofErr w:type="spellStart"/>
+      <w:r>
+        <w:rPr>
+          <w:i/>
+        </w:rPr>
+        <w:t>lat</w:t>
+      </w:r>
+      <w:proofErr w:type="spellEnd"/>
+      <w:r>
+        <w:rPr>
+          <w:i/>
+        </w:rPr>
+        <w:t>, long)</w:t>
       </w:r>
       <w:r>
         <w:t xml:space="preserve"> location.</w:t>
@@ -854,19 +1213,44 @@
         </w:rPr>
         <w:t xml:space="preserve"> </w:t>
       </w:r>
-      <w:r>
-        <w:rPr>
-          <w:rFonts w:ascii="Century Schoolbook" w:hAnsi="Century Schoolbook"/>
-          <w:color w:val="4F81BD" w:themeColor="accent1"/>
-        </w:rPr>
-        <w:t>get_altitude(pos</w:t>
-      </w:r>
-      <w:r>
-        <w:rPr>
-          <w:rFonts w:ascii="Century Schoolbook" w:hAnsi="Century Schoolbook"/>
-          <w:color w:val="4F81BD" w:themeColor="accent1"/>
-        </w:rPr>
-        <w:t>A)</w:t>
+      <w:proofErr w:type="spellStart"/>
+      <w:r>
+        <w:rPr>
+          <w:rFonts w:ascii="Century Schoolbook" w:hAnsi="Century Schoolbook"/>
+          <w:color w:val="4F81BD" w:themeColor="accent1"/>
+        </w:rPr>
+        <w:t>get_altitude</w:t>
+      </w:r>
+      <w:proofErr w:type="spellEnd"/>
+      <w:r>
+        <w:rPr>
+          <w:rFonts w:ascii="Century Schoolbook" w:hAnsi="Century Schoolbook"/>
+          <w:color w:val="4F81BD" w:themeColor="accent1"/>
+        </w:rPr>
+        <w:t>(</w:t>
+      </w:r>
+      <w:proofErr w:type="spellStart"/>
+      <w:r>
+        <w:rPr>
+          <w:rFonts w:ascii="Century Schoolbook" w:hAnsi="Century Schoolbook"/>
+          <w:color w:val="4F81BD" w:themeColor="accent1"/>
+        </w:rPr>
+        <w:t>pos</w:t>
+      </w:r>
+      <w:r>
+        <w:rPr>
+          <w:rFonts w:ascii="Century Schoolbook" w:hAnsi="Century Schoolbook"/>
+          <w:color w:val="4F81BD" w:themeColor="accent1"/>
+        </w:rPr>
+        <w:t>A</w:t>
+      </w:r>
+      <w:proofErr w:type="spellEnd"/>
+      <w:r>
+        <w:rPr>
+          <w:rFonts w:ascii="Century Schoolbook" w:hAnsi="Century Schoolbook"/>
+          <w:color w:val="4F81BD" w:themeColor="accent1"/>
+        </w:rPr>
+        <w:t>)</w:t>
       </w:r>
       <w:r>
         <w:t xml:space="preserve"> </w:t>
@@ -880,12 +1264,14 @@
           <w:color w:val="4F81BD" w:themeColor="accent1"/>
         </w:rPr>
       </w:pPr>
+      <w:proofErr w:type="gramStart"/>
       <w:r>
         <w:t>get</w:t>
       </w:r>
       <w:r>
         <w:t>s</w:t>
       </w:r>
+      <w:proofErr w:type="gramEnd"/>
       <w:r>
         <w:t xml:space="preserve"> altitude above sea level</w:t>
       </w:r>
@@ -899,13 +1285,31 @@
         <w:rPr>
           <w:i/>
         </w:rPr>
-        <w:t xml:space="preserve"> (lat, long)</w:t>
+        <w:t xml:space="preserve"> (</w:t>
+      </w:r>
+      <w:proofErr w:type="spellStart"/>
+      <w:r>
+        <w:rPr>
+          <w:i/>
+        </w:rPr>
+        <w:t>lat</w:t>
+      </w:r>
+      <w:proofErr w:type="spellEnd"/>
+      <w:r>
+        <w:rPr>
+          <w:i/>
+        </w:rPr>
+        <w:t>, long)</w:t>
       </w:r>
       <w:r>
         <w:t xml:space="preserve"> location.</w:t>
       </w:r>
       <w:r>
-        <w:t xml:space="preserve"> C</w:t>
+        <w:t xml:space="preserve"> </w:t>
+      </w:r>
+      <w:proofErr w:type="gramStart"/>
+      <w:r>
+        <w:t>C</w:t>
       </w:r>
       <w:r>
         <w:t xml:space="preserve">an differ from </w:t>
@@ -919,6 +1323,7 @@
       <w:r>
         <w:t>.</w:t>
       </w:r>
+      <w:proofErr w:type="gramEnd"/>
       <w:r>
         <w:rPr>
           <w:rFonts w:ascii="Century Schoolbook" w:hAnsi="Century Schoolbook"/>
@@ -944,27 +1349,64 @@
           <w:rFonts w:ascii="Century Schoolbook" w:hAnsi="Century Schoolbook"/>
           <w:color w:val="4F81BD" w:themeColor="accent1"/>
         </w:rPr>
-        <w:t>u = get_Bfield(posA)</w:t>
-      </w:r>
-    </w:p>
-    <w:p>
-      <w:pPr>
-        <w:pStyle w:val="Paragraphedeliste"/>
-      </w:pPr>
-      <w:r>
-        <w:t xml:space="preserve">returns the B field vector at location </w:t>
-      </w:r>
-      <w:r>
-        <w:rPr>
-          <w:i/>
+        <w:t xml:space="preserve">u = </w:t>
+      </w:r>
+      <w:proofErr w:type="spellStart"/>
+      <w:r>
+        <w:rPr>
+          <w:rFonts w:ascii="Century Schoolbook" w:hAnsi="Century Schoolbook"/>
+          <w:color w:val="4F81BD" w:themeColor="accent1"/>
+        </w:rPr>
+        <w:t>get_Bfield</w:t>
+      </w:r>
+      <w:proofErr w:type="spellEnd"/>
+      <w:r>
+        <w:rPr>
+          <w:rFonts w:ascii="Century Schoolbook" w:hAnsi="Century Schoolbook"/>
+          <w:color w:val="4F81BD" w:themeColor="accent1"/>
+        </w:rPr>
+        <w:t>(</w:t>
+      </w:r>
+      <w:proofErr w:type="spellStart"/>
+      <w:r>
+        <w:rPr>
+          <w:rFonts w:ascii="Century Schoolbook" w:hAnsi="Century Schoolbook"/>
+          <w:color w:val="4F81BD" w:themeColor="accent1"/>
         </w:rPr>
         <w:t>posA</w:t>
       </w:r>
+      <w:proofErr w:type="spellEnd"/>
+      <w:r>
+        <w:rPr>
+          <w:rFonts w:ascii="Century Schoolbook" w:hAnsi="Century Schoolbook"/>
+          <w:color w:val="4F81BD" w:themeColor="accent1"/>
+        </w:rPr>
+        <w:t>)</w:t>
+      </w:r>
+    </w:p>
+    <w:p>
+      <w:pPr>
+        <w:pStyle w:val="Paragraphedeliste"/>
+      </w:pPr>
+      <w:proofErr w:type="gramStart"/>
+      <w:r>
+        <w:t>returns</w:t>
+      </w:r>
+      <w:proofErr w:type="gramEnd"/>
+      <w:r>
+        <w:t xml:space="preserve"> the B field vector at location </w:t>
+      </w:r>
+      <w:proofErr w:type="spellStart"/>
+      <w:r>
+        <w:rPr>
+          <w:i/>
+        </w:rPr>
+        <w:t>posA</w:t>
+      </w:r>
+      <w:proofErr w:type="spellEnd"/>
       <w:r>
         <w:t>.</w:t>
       </w:r>
-      <w:bookmarkStart w:id="0" w:name="_GoBack"/>
-      <w:bookmarkEnd w:id="0"/>
     </w:p>
     <w:p>
       <w:pPr>
@@ -995,7 +1437,16 @@
         <w:t>n practice a vector can be defined as a position in one referential</w:t>
       </w:r>
       <w:r>
-        <w:t xml:space="preserve"> (and therefore class vector probably useless?) but this could make things clearer for end user</w:t>
+        <w:t xml:space="preserve"> (and therefore class </w:t>
+      </w:r>
+      <w:r>
+        <w:rPr>
+          <w:rFonts w:ascii="Century Schoolbook" w:hAnsi="Century Schoolbook"/>
+        </w:rPr>
+        <w:t>vector</w:t>
+      </w:r>
+      <w:r>
+        <w:t xml:space="preserve"> probably useless?) but this could make things clearer for end user</w:t>
       </w:r>
       <w:r>
         <w:t xml:space="preserve">. </w:t>
@@ -1028,6 +1479,7 @@
         </w:rPr>
         <w:t>(</w:t>
       </w:r>
+      <w:proofErr w:type="spellStart"/>
       <w:r>
         <w:rPr>
           <w:rFonts w:ascii="Century Schoolbook" w:hAnsi="Century Schoolbook"/>
@@ -1040,8 +1492,17 @@
           <w:rFonts w:ascii="Century Schoolbook" w:hAnsi="Century Schoolbook"/>
           <w:color w:val="4F81BD" w:themeColor="accent1"/>
         </w:rPr>
-        <w:t xml:space="preserve">A, </w:t>
-      </w:r>
+        <w:t>A</w:t>
+      </w:r>
+      <w:proofErr w:type="spellEnd"/>
+      <w:r>
+        <w:rPr>
+          <w:rFonts w:ascii="Century Schoolbook" w:hAnsi="Century Schoolbook"/>
+          <w:color w:val="4F81BD" w:themeColor="accent1"/>
+        </w:rPr>
+        <w:t xml:space="preserve">, </w:t>
+      </w:r>
+      <w:proofErr w:type="spellStart"/>
       <w:r>
         <w:rPr>
           <w:rFonts w:ascii="Century Schoolbook" w:hAnsi="Century Schoolbook"/>
@@ -1054,15 +1515,28 @@
           <w:rFonts w:ascii="Century Schoolbook" w:hAnsi="Century Schoolbook"/>
           <w:color w:val="4F81BD" w:themeColor="accent1"/>
         </w:rPr>
-        <w:t>B)</w:t>
-      </w:r>
-    </w:p>
-    <w:p>
-      <w:pPr>
-        <w:pStyle w:val="Paragraphedeliste"/>
-      </w:pPr>
-      <w:r>
-        <w:t xml:space="preserve">couple of </w:t>
+        <w:t>B</w:t>
+      </w:r>
+      <w:proofErr w:type="spellEnd"/>
+      <w:r>
+        <w:rPr>
+          <w:rFonts w:ascii="Century Schoolbook" w:hAnsi="Century Schoolbook"/>
+          <w:color w:val="4F81BD" w:themeColor="accent1"/>
+        </w:rPr>
+        <w:t>)</w:t>
+      </w:r>
+    </w:p>
+    <w:p>
+      <w:pPr>
+        <w:pStyle w:val="Paragraphedeliste"/>
+      </w:pPr>
+      <w:proofErr w:type="gramStart"/>
+      <w:r>
+        <w:t>couple</w:t>
+      </w:r>
+      <w:proofErr w:type="gramEnd"/>
+      <w:r>
+        <w:t xml:space="preserve"> of </w:t>
       </w:r>
       <w:r>
         <w:t>positions</w:t>
@@ -1092,15 +1566,52 @@
           <w:rFonts w:ascii="Century Schoolbook" w:hAnsi="Century Schoolbook"/>
           <w:color w:val="4F81BD" w:themeColor="accent1"/>
         </w:rPr>
-        <w:t>[x y z] = get_ cartesian(u, refA)</w:t>
-      </w:r>
-    </w:p>
-    <w:p>
-      <w:pPr>
-        <w:pStyle w:val="Paragraphedeliste"/>
-      </w:pPr>
-      <w:r>
-        <w:t xml:space="preserve">returns Cartesian coordinates of vector </w:t>
+        <w:t xml:space="preserve">[x y z] = get_ </w:t>
+      </w:r>
+      <w:proofErr w:type="spellStart"/>
+      <w:r>
+        <w:rPr>
+          <w:rFonts w:ascii="Century Schoolbook" w:hAnsi="Century Schoolbook"/>
+          <w:color w:val="4F81BD" w:themeColor="accent1"/>
+        </w:rPr>
+        <w:t>cartesian</w:t>
+      </w:r>
+      <w:proofErr w:type="spellEnd"/>
+      <w:r>
+        <w:rPr>
+          <w:rFonts w:ascii="Century Schoolbook" w:hAnsi="Century Schoolbook"/>
+          <w:color w:val="4F81BD" w:themeColor="accent1"/>
+        </w:rPr>
+        <w:t xml:space="preserve">(u, </w:t>
+      </w:r>
+      <w:proofErr w:type="spellStart"/>
+      <w:r>
+        <w:rPr>
+          <w:rFonts w:ascii="Century Schoolbook" w:hAnsi="Century Schoolbook"/>
+          <w:color w:val="4F81BD" w:themeColor="accent1"/>
+        </w:rPr>
+        <w:t>refA</w:t>
+      </w:r>
+      <w:proofErr w:type="spellEnd"/>
+      <w:r>
+        <w:rPr>
+          <w:rFonts w:ascii="Century Schoolbook" w:hAnsi="Century Schoolbook"/>
+          <w:color w:val="4F81BD" w:themeColor="accent1"/>
+        </w:rPr>
+        <w:t>)</w:t>
+      </w:r>
+    </w:p>
+    <w:p>
+      <w:pPr>
+        <w:pStyle w:val="Paragraphedeliste"/>
+      </w:pPr>
+      <w:proofErr w:type="gramStart"/>
+      <w:r>
+        <w:t>returns</w:t>
+      </w:r>
+      <w:proofErr w:type="gramEnd"/>
+      <w:r>
+        <w:t xml:space="preserve"> Cartesian coordinates of vector </w:t>
       </w:r>
       <w:r>
         <w:rPr>
@@ -1111,12 +1622,14 @@
       <w:r>
         <w:t xml:space="preserve"> in referential </w:t>
       </w:r>
+      <w:proofErr w:type="spellStart"/>
       <w:r>
         <w:rPr>
           <w:i/>
         </w:rPr>
         <w:t>refA</w:t>
       </w:r>
+      <w:proofErr w:type="spellEnd"/>
       <w:r>
         <w:t>.</w:t>
       </w:r>
@@ -1134,7 +1647,23 @@
           <w:rFonts w:ascii="Century Schoolbook" w:hAnsi="Century Schoolbook"/>
           <w:color w:val="4F81BD" w:themeColor="accent1"/>
         </w:rPr>
-        <w:t>[rho theta phi] = get_ spherical(u, refA)</w:t>
+        <w:t xml:space="preserve">[rho theta phi] = get_ spherical(u, </w:t>
+      </w:r>
+      <w:proofErr w:type="spellStart"/>
+      <w:r>
+        <w:rPr>
+          <w:rFonts w:ascii="Century Schoolbook" w:hAnsi="Century Schoolbook"/>
+          <w:color w:val="4F81BD" w:themeColor="accent1"/>
+        </w:rPr>
+        <w:t>refA</w:t>
+      </w:r>
+      <w:proofErr w:type="spellEnd"/>
+      <w:r>
+        <w:rPr>
+          <w:rFonts w:ascii="Century Schoolbook" w:hAnsi="Century Schoolbook"/>
+          <w:color w:val="4F81BD" w:themeColor="accent1"/>
+        </w:rPr>
+        <w:t>)</w:t>
       </w:r>
       <w:r>
         <w:t xml:space="preserve"> </w:t>
@@ -1144,8 +1673,13 @@
       <w:pPr>
         <w:pStyle w:val="Paragraphedeliste"/>
       </w:pPr>
-      <w:r>
-        <w:t xml:space="preserve">returns spherical coordinates of vector </w:t>
+      <w:proofErr w:type="gramStart"/>
+      <w:r>
+        <w:t>returns</w:t>
+      </w:r>
+      <w:proofErr w:type="gramEnd"/>
+      <w:r>
+        <w:t xml:space="preserve"> spherical coordinates of vector </w:t>
       </w:r>
       <w:r>
         <w:rPr>
@@ -1156,12 +1690,14 @@
       <w:r>
         <w:t xml:space="preserve"> in referential </w:t>
       </w:r>
+      <w:proofErr w:type="spellStart"/>
       <w:r>
         <w:rPr>
           <w:i/>
         </w:rPr>
         <w:t>refA</w:t>
       </w:r>
+      <w:proofErr w:type="spellEnd"/>
       <w:r>
         <w:t xml:space="preserve">. </w:t>
       </w:r>
@@ -1174,8 +1710,13 @@
       <w:r>
         <w:t xml:space="preserve">theta </w:t>
       </w:r>
-      <w:r>
-        <w:t xml:space="preserve">wrt </w:t>
+      <w:proofErr w:type="spellStart"/>
+      <w:r>
+        <w:t>wrt</w:t>
+      </w:r>
+      <w:proofErr w:type="spellEnd"/>
+      <w:r>
+        <w:t xml:space="preserve"> </w:t>
       </w:r>
       <w:r>
         <w:rPr>
@@ -1184,7 +1725,15 @@
         <w:t>z</w:t>
       </w:r>
       <w:r>
-        <w:t xml:space="preserve"> axis and phi wrt </w:t>
+        <w:t xml:space="preserve"> axis and phi </w:t>
+      </w:r>
+      <w:proofErr w:type="spellStart"/>
+      <w:r>
+        <w:t>wrt</w:t>
+      </w:r>
+      <w:proofErr w:type="spellEnd"/>
+      <w:r>
+        <w:t xml:space="preserve"> </w:t>
       </w:r>
       <w:r>
         <w:rPr>
@@ -1215,8 +1764,25 @@
           <w:rFonts w:ascii="Century Schoolbook" w:hAnsi="Century Schoolbook"/>
           <w:color w:val="4F81BD" w:themeColor="accent1"/>
         </w:rPr>
-        <w:t>u = create_vector(</w:t>
-      </w:r>
+        <w:t xml:space="preserve">u = </w:t>
+      </w:r>
+      <w:proofErr w:type="spellStart"/>
+      <w:r>
+        <w:rPr>
+          <w:rFonts w:ascii="Century Schoolbook" w:hAnsi="Century Schoolbook"/>
+          <w:color w:val="4F81BD" w:themeColor="accent1"/>
+        </w:rPr>
+        <w:t>create_vector</w:t>
+      </w:r>
+      <w:proofErr w:type="spellEnd"/>
+      <w:r>
+        <w:rPr>
+          <w:rFonts w:ascii="Century Schoolbook" w:hAnsi="Century Schoolbook"/>
+          <w:color w:val="4F81BD" w:themeColor="accent1"/>
+        </w:rPr>
+        <w:t>(</w:t>
+      </w:r>
+      <w:proofErr w:type="spellStart"/>
       <w:r>
         <w:rPr>
           <w:rFonts w:ascii="Century Schoolbook" w:hAnsi="Century Schoolbook"/>
@@ -1229,7 +1795,31 @@
           <w:rFonts w:ascii="Century Schoolbook" w:hAnsi="Century Schoolbook"/>
           <w:color w:val="4F81BD" w:themeColor="accent1"/>
         </w:rPr>
-        <w:t>A, refA)</w:t>
+        <w:t>A</w:t>
+      </w:r>
+      <w:proofErr w:type="spellEnd"/>
+      <w:r>
+        <w:rPr>
+          <w:rFonts w:ascii="Century Schoolbook" w:hAnsi="Century Schoolbook"/>
+          <w:color w:val="4F81BD" w:themeColor="accent1"/>
+        </w:rPr>
+        <w:t xml:space="preserve">, </w:t>
+      </w:r>
+      <w:proofErr w:type="spellStart"/>
+      <w:r>
+        <w:rPr>
+          <w:rFonts w:ascii="Century Schoolbook" w:hAnsi="Century Schoolbook"/>
+          <w:color w:val="4F81BD" w:themeColor="accent1"/>
+        </w:rPr>
+        <w:t>refA</w:t>
+      </w:r>
+      <w:proofErr w:type="spellEnd"/>
+      <w:r>
+        <w:rPr>
+          <w:rFonts w:ascii="Century Schoolbook" w:hAnsi="Century Schoolbook"/>
+          <w:color w:val="4F81BD" w:themeColor="accent1"/>
+        </w:rPr>
+        <w:t>)</w:t>
       </w:r>
       <w:r>
         <w:t xml:space="preserve"> </w:t>
@@ -1239,24 +1829,33 @@
       <w:pPr>
         <w:pStyle w:val="Paragraphedeliste"/>
       </w:pPr>
-      <w:r>
-        <w:t xml:space="preserve">creates vector linking origin of </w:t>
-      </w:r>
+      <w:proofErr w:type="gramStart"/>
+      <w:r>
+        <w:t>creates</w:t>
+      </w:r>
+      <w:proofErr w:type="gramEnd"/>
+      <w:r>
+        <w:t xml:space="preserve"> vector linking origin of </w:t>
+      </w:r>
+      <w:proofErr w:type="spellStart"/>
       <w:r>
         <w:rPr>
           <w:i/>
         </w:rPr>
         <w:t>refA</w:t>
       </w:r>
+      <w:proofErr w:type="spellEnd"/>
       <w:r>
         <w:t xml:space="preserve"> to position </w:t>
       </w:r>
+      <w:proofErr w:type="spellStart"/>
       <w:r>
         <w:rPr>
           <w:i/>
         </w:rPr>
         <w:t>posA</w:t>
       </w:r>
+      <w:proofErr w:type="spellEnd"/>
       <w:r>
         <w:t>.</w:t>
       </w:r>
@@ -1277,8 +1876,25 @@
           <w:rFonts w:ascii="Century Schoolbook" w:hAnsi="Century Schoolbook"/>
           <w:color w:val="4F81BD" w:themeColor="accent1"/>
         </w:rPr>
-        <w:t>u = create_vector(</w:t>
-      </w:r>
+        <w:t xml:space="preserve">u = </w:t>
+      </w:r>
+      <w:proofErr w:type="spellStart"/>
+      <w:r>
+        <w:rPr>
+          <w:rFonts w:ascii="Century Schoolbook" w:hAnsi="Century Schoolbook"/>
+          <w:color w:val="4F81BD" w:themeColor="accent1"/>
+        </w:rPr>
+        <w:t>create_vector</w:t>
+      </w:r>
+      <w:proofErr w:type="spellEnd"/>
+      <w:r>
+        <w:rPr>
+          <w:rFonts w:ascii="Century Schoolbook" w:hAnsi="Century Schoolbook"/>
+          <w:color w:val="4F81BD" w:themeColor="accent1"/>
+        </w:rPr>
+        <w:t>(</w:t>
+      </w:r>
+      <w:proofErr w:type="spellStart"/>
       <w:r>
         <w:rPr>
           <w:rFonts w:ascii="Century Schoolbook" w:hAnsi="Century Schoolbook"/>
@@ -1291,8 +1907,17 @@
           <w:rFonts w:ascii="Century Schoolbook" w:hAnsi="Century Schoolbook"/>
           <w:color w:val="4F81BD" w:themeColor="accent1"/>
         </w:rPr>
-        <w:t xml:space="preserve">A, </w:t>
-      </w:r>
+        <w:t>A</w:t>
+      </w:r>
+      <w:proofErr w:type="spellEnd"/>
+      <w:r>
+        <w:rPr>
+          <w:rFonts w:ascii="Century Schoolbook" w:hAnsi="Century Schoolbook"/>
+          <w:color w:val="4F81BD" w:themeColor="accent1"/>
+        </w:rPr>
+        <w:t xml:space="preserve">, </w:t>
+      </w:r>
+      <w:proofErr w:type="spellStart"/>
       <w:r>
         <w:rPr>
           <w:rFonts w:ascii="Century Schoolbook" w:hAnsi="Century Schoolbook"/>
@@ -1305,16 +1930,30 @@
           <w:rFonts w:ascii="Century Schoolbook" w:hAnsi="Century Schoolbook"/>
           <w:color w:val="4F81BD" w:themeColor="accent1"/>
         </w:rPr>
-        <w:t>B)</w:t>
-      </w:r>
-    </w:p>
-    <w:p>
-      <w:pPr>
-        <w:pStyle w:val="Paragraphedeliste"/>
-      </w:pPr>
-      <w:r>
-        <w:t xml:space="preserve">creates vector linking position </w:t>
-      </w:r>
+        <w:t>B</w:t>
+      </w:r>
+      <w:proofErr w:type="spellEnd"/>
+      <w:r>
+        <w:rPr>
+          <w:rFonts w:ascii="Century Schoolbook" w:hAnsi="Century Schoolbook"/>
+          <w:color w:val="4F81BD" w:themeColor="accent1"/>
+        </w:rPr>
+        <w:t>)</w:t>
+      </w:r>
+    </w:p>
+    <w:p>
+      <w:pPr>
+        <w:pStyle w:val="Paragraphedeliste"/>
+      </w:pPr>
+      <w:proofErr w:type="gramStart"/>
+      <w:r>
+        <w:t>creates</w:t>
+      </w:r>
+      <w:proofErr w:type="gramEnd"/>
+      <w:r>
+        <w:t xml:space="preserve"> vector linking position </w:t>
+      </w:r>
+      <w:proofErr w:type="spellStart"/>
       <w:r>
         <w:rPr>
           <w:i/>
@@ -1327,9 +1966,11 @@
         </w:rPr>
         <w:t>A</w:t>
       </w:r>
+      <w:proofErr w:type="spellEnd"/>
       <w:r>
         <w:t xml:space="preserve"> to position </w:t>
       </w:r>
+      <w:proofErr w:type="spellStart"/>
       <w:r>
         <w:rPr>
           <w:i/>
@@ -1342,6 +1983,7 @@
         </w:rPr>
         <w:t>B</w:t>
       </w:r>
+      <w:proofErr w:type="spellEnd"/>
       <w:r>
         <w:t>.</w:t>
       </w:r>
@@ -1363,15 +2005,36 @@
           <w:rFonts w:ascii="Century Schoolbook" w:hAnsi="Century Schoolbook"/>
           <w:color w:val="4F81BD" w:themeColor="accent1"/>
         </w:rPr>
-        <w:t>a = dot(u,v)</w:t>
-      </w:r>
-    </w:p>
-    <w:p>
-      <w:pPr>
-        <w:pStyle w:val="Paragraphedeliste"/>
-      </w:pPr>
-      <w:r>
-        <w:t>scalar product</w:t>
+        <w:t>a = dot(</w:t>
+      </w:r>
+      <w:proofErr w:type="spellStart"/>
+      <w:r>
+        <w:rPr>
+          <w:rFonts w:ascii="Century Schoolbook" w:hAnsi="Century Schoolbook"/>
+          <w:color w:val="4F81BD" w:themeColor="accent1"/>
+        </w:rPr>
+        <w:t>u,v</w:t>
+      </w:r>
+      <w:proofErr w:type="spellEnd"/>
+      <w:r>
+        <w:rPr>
+          <w:rFonts w:ascii="Century Schoolbook" w:hAnsi="Century Schoolbook"/>
+          <w:color w:val="4F81BD" w:themeColor="accent1"/>
+        </w:rPr>
+        <w:t>)</w:t>
+      </w:r>
+    </w:p>
+    <w:p>
+      <w:pPr>
+        <w:pStyle w:val="Paragraphedeliste"/>
+      </w:pPr>
+      <w:proofErr w:type="gramStart"/>
+      <w:r>
+        <w:t>scalar</w:t>
+      </w:r>
+      <w:proofErr w:type="gramEnd"/>
+      <w:r>
+        <w:t xml:space="preserve"> product</w:t>
       </w:r>
     </w:p>
     <w:p>
@@ -1430,7 +2093,15 @@
     </w:p>
     <w:p>
       <w:r>
-        <w:t xml:space="preserve">    Define usual referentials:</w:t>
+        <w:t xml:space="preserve">    Define usual </w:t>
+      </w:r>
+      <w:proofErr w:type="spellStart"/>
+      <w:r>
+        <w:t>referentials</w:t>
+      </w:r>
+      <w:proofErr w:type="spellEnd"/>
+      <w:r>
+        <w:t>:</w:t>
       </w:r>
     </w:p>
     <w:p>
@@ -1446,18 +2117,46 @@
           <w:rFonts w:ascii="Century Schoolbook" w:hAnsi="Century Schoolbook"/>
           <w:color w:val="4F81BD" w:themeColor="accent1"/>
         </w:rPr>
-        <w:t>ref = get_geocentric()</w:t>
-      </w:r>
-    </w:p>
-    <w:p>
-      <w:pPr>
-        <w:pStyle w:val="Paragraphedeliste"/>
-      </w:pPr>
-      <w:r>
-        <w:t>returns G</w:t>
-      </w:r>
-      <w:r>
-        <w:t>eocentric referential</w:t>
+        <w:t xml:space="preserve">ref = </w:t>
+      </w:r>
+      <w:proofErr w:type="spellStart"/>
+      <w:r>
+        <w:rPr>
+          <w:rFonts w:ascii="Century Schoolbook" w:hAnsi="Century Schoolbook"/>
+          <w:color w:val="4F81BD" w:themeColor="accent1"/>
+        </w:rPr>
+        <w:t>get_</w:t>
+      </w:r>
+      <w:r>
+        <w:rPr>
+          <w:rFonts w:ascii="Century Schoolbook" w:hAnsi="Century Schoolbook"/>
+          <w:color w:val="4F81BD" w:themeColor="accent1"/>
+        </w:rPr>
+        <w:t>ecef</w:t>
+      </w:r>
+      <w:proofErr w:type="spellEnd"/>
+      <w:r>
+        <w:rPr>
+          <w:rFonts w:ascii="Century Schoolbook" w:hAnsi="Century Schoolbook"/>
+          <w:color w:val="4F81BD" w:themeColor="accent1"/>
+        </w:rPr>
+        <w:t>()</w:t>
+      </w:r>
+    </w:p>
+    <w:p>
+      <w:pPr>
+        <w:pStyle w:val="Paragraphedeliste"/>
+      </w:pPr>
+      <w:proofErr w:type="gramStart"/>
+      <w:r>
+        <w:t>returns</w:t>
+      </w:r>
+      <w:proofErr w:type="gramEnd"/>
+      <w:r>
+        <w:t xml:space="preserve"> ECEF</w:t>
+      </w:r>
+      <w:r>
+        <w:t xml:space="preserve"> referential</w:t>
       </w:r>
     </w:p>
     <w:p>
@@ -1481,7 +2180,31 @@
           <w:rFonts w:ascii="Century Schoolbook" w:hAnsi="Century Schoolbook"/>
           <w:color w:val="4F81BD" w:themeColor="accent1"/>
         </w:rPr>
-        <w:t xml:space="preserve"> = get_grand_ref(pos</w:t>
+        <w:t xml:space="preserve"> = </w:t>
+      </w:r>
+      <w:proofErr w:type="spellStart"/>
+      <w:r>
+        <w:rPr>
+          <w:rFonts w:ascii="Century Schoolbook" w:hAnsi="Century Schoolbook"/>
+          <w:color w:val="4F81BD" w:themeColor="accent1"/>
+        </w:rPr>
+        <w:t>get_grand_ref</w:t>
+      </w:r>
+      <w:proofErr w:type="spellEnd"/>
+      <w:r>
+        <w:rPr>
+          <w:rFonts w:ascii="Century Schoolbook" w:hAnsi="Century Schoolbook"/>
+          <w:color w:val="4F81BD" w:themeColor="accent1"/>
+        </w:rPr>
+        <w:t>(</w:t>
+      </w:r>
+      <w:proofErr w:type="spellStart"/>
+      <w:r>
+        <w:rPr>
+          <w:rFonts w:ascii="Century Schoolbook" w:hAnsi="Century Schoolbook"/>
+          <w:color w:val="4F81BD" w:themeColor="accent1"/>
+        </w:rPr>
+        <w:t>pos</w:t>
       </w:r>
       <w:r>
         <w:rPr>
@@ -1490,6 +2213,7 @@
         </w:rPr>
         <w:t>A</w:t>
       </w:r>
+      <w:proofErr w:type="spellEnd"/>
       <w:r>
         <w:rPr>
           <w:rFonts w:ascii="Century Schoolbook" w:hAnsi="Century Schoolbook"/>
@@ -1505,8 +2229,13 @@
       <w:pPr>
         <w:pStyle w:val="Paragraphedeliste"/>
       </w:pPr>
-      <w:r>
-        <w:t xml:space="preserve">returns </w:t>
+      <w:proofErr w:type="gramStart"/>
+      <w:r>
+        <w:t>returns</w:t>
+      </w:r>
+      <w:proofErr w:type="gramEnd"/>
+      <w:r>
+        <w:t xml:space="preserve"> </w:t>
       </w:r>
       <w:hyperlink r:id="rId9" w:history="1">
         <w:r>
@@ -1519,6 +2248,7 @@
       <w:r>
         <w:t xml:space="preserve"> with origin=</w:t>
       </w:r>
+      <w:proofErr w:type="spellStart"/>
       <w:r>
         <w:rPr>
           <w:i/>
@@ -1531,6 +2261,7 @@
         </w:rPr>
         <w:t>A</w:t>
       </w:r>
+      <w:proofErr w:type="spellEnd"/>
       <w:r>
         <w:rPr>
           <w:i/>
@@ -1543,6 +2274,7 @@
       <w:r>
         <w:t xml:space="preserve"> conventions (x=geographic North, y=West, z= vertical at location </w:t>
       </w:r>
+      <w:proofErr w:type="spellStart"/>
       <w:r>
         <w:rPr>
           <w:i/>
@@ -1555,6 +2287,7 @@
         </w:rPr>
         <w:t>A</w:t>
       </w:r>
+      <w:proofErr w:type="spellEnd"/>
       <w:r>
         <w:t>)</w:t>
       </w:r>
@@ -1580,7 +2313,31 @@
           <w:rFonts w:ascii="Century Schoolbook" w:hAnsi="Century Schoolbook"/>
           <w:color w:val="4F81BD" w:themeColor="accent1"/>
         </w:rPr>
-        <w:t xml:space="preserve"> = get_zhaires_ref(pos</w:t>
+        <w:t xml:space="preserve"> = </w:t>
+      </w:r>
+      <w:proofErr w:type="spellStart"/>
+      <w:r>
+        <w:rPr>
+          <w:rFonts w:ascii="Century Schoolbook" w:hAnsi="Century Schoolbook"/>
+          <w:color w:val="4F81BD" w:themeColor="accent1"/>
+        </w:rPr>
+        <w:t>get_zhaires_ref</w:t>
+      </w:r>
+      <w:proofErr w:type="spellEnd"/>
+      <w:r>
+        <w:rPr>
+          <w:rFonts w:ascii="Century Schoolbook" w:hAnsi="Century Schoolbook"/>
+          <w:color w:val="4F81BD" w:themeColor="accent1"/>
+        </w:rPr>
+        <w:t>(</w:t>
+      </w:r>
+      <w:proofErr w:type="spellStart"/>
+      <w:r>
+        <w:rPr>
+          <w:rFonts w:ascii="Century Schoolbook" w:hAnsi="Century Schoolbook"/>
+          <w:color w:val="4F81BD" w:themeColor="accent1"/>
+        </w:rPr>
+        <w:t>pos</w:t>
       </w:r>
       <w:r>
         <w:rPr>
@@ -1589,6 +2346,7 @@
         </w:rPr>
         <w:t>A</w:t>
       </w:r>
+      <w:proofErr w:type="spellEnd"/>
       <w:r>
         <w:rPr>
           <w:rFonts w:ascii="Century Schoolbook" w:hAnsi="Century Schoolbook"/>
@@ -1601,9 +2359,15 @@
       <w:pPr>
         <w:pStyle w:val="Paragraphedeliste"/>
       </w:pPr>
-      <w:r>
-        <w:t>returns ENU referential with origin=</w:t>
-      </w:r>
+      <w:proofErr w:type="gramStart"/>
+      <w:r>
+        <w:t>returns</w:t>
+      </w:r>
+      <w:proofErr w:type="gramEnd"/>
+      <w:r>
+        <w:t xml:space="preserve"> ENU referential with origin=</w:t>
+      </w:r>
+      <w:proofErr w:type="spellStart"/>
       <w:r>
         <w:rPr>
           <w:i/>
@@ -1616,6 +2380,7 @@
         </w:rPr>
         <w:t>A</w:t>
       </w:r>
+      <w:proofErr w:type="spellEnd"/>
       <w:r>
         <w:rPr>
           <w:i/>
@@ -1625,9 +2390,11 @@
       <w:r>
         <w:t xml:space="preserve">and following </w:t>
       </w:r>
+      <w:proofErr w:type="spellStart"/>
       <w:r>
         <w:t>ZHaireS</w:t>
       </w:r>
+      <w:proofErr w:type="spellEnd"/>
       <w:r>
         <w:t xml:space="preserve"> conventions (x=geo</w:t>
       </w:r>
@@ -1637,6 +2404,7 @@
       <w:r>
         <w:t xml:space="preserve"> North, y=West, z= vertical at location </w:t>
       </w:r>
+      <w:proofErr w:type="spellStart"/>
       <w:r>
         <w:rPr>
           <w:i/>
@@ -1649,6 +2417,7 @@
         </w:rPr>
         <w:t>A</w:t>
       </w:r>
+      <w:proofErr w:type="spellEnd"/>
       <w:r>
         <w:t>)</w:t>
       </w:r>
@@ -1674,7 +2443,31 @@
           <w:rFonts w:ascii="Century Schoolbook" w:hAnsi="Century Schoolbook"/>
           <w:color w:val="4F81BD" w:themeColor="accent1"/>
         </w:rPr>
-        <w:t xml:space="preserve"> = get_coreas_ref(pos</w:t>
+        <w:t xml:space="preserve"> = </w:t>
+      </w:r>
+      <w:proofErr w:type="spellStart"/>
+      <w:r>
+        <w:rPr>
+          <w:rFonts w:ascii="Century Schoolbook" w:hAnsi="Century Schoolbook"/>
+          <w:color w:val="4F81BD" w:themeColor="accent1"/>
+        </w:rPr>
+        <w:t>get_coreas_ref</w:t>
+      </w:r>
+      <w:proofErr w:type="spellEnd"/>
+      <w:r>
+        <w:rPr>
+          <w:rFonts w:ascii="Century Schoolbook" w:hAnsi="Century Schoolbook"/>
+          <w:color w:val="4F81BD" w:themeColor="accent1"/>
+        </w:rPr>
+        <w:t>(</w:t>
+      </w:r>
+      <w:proofErr w:type="spellStart"/>
+      <w:r>
+        <w:rPr>
+          <w:rFonts w:ascii="Century Schoolbook" w:hAnsi="Century Schoolbook"/>
+          <w:color w:val="4F81BD" w:themeColor="accent1"/>
+        </w:rPr>
+        <w:t>pos</w:t>
       </w:r>
       <w:r>
         <w:rPr>
@@ -1683,6 +2476,7 @@
         </w:rPr>
         <w:t>A</w:t>
       </w:r>
+      <w:proofErr w:type="spellEnd"/>
       <w:r>
         <w:rPr>
           <w:rFonts w:ascii="Century Schoolbook" w:hAnsi="Century Schoolbook"/>
@@ -1695,9 +2489,15 @@
       <w:pPr>
         <w:pStyle w:val="Paragraphedeliste"/>
       </w:pPr>
-      <w:r>
-        <w:t>returns ENU referential with origin=</w:t>
-      </w:r>
+      <w:proofErr w:type="gramStart"/>
+      <w:r>
+        <w:t>returns</w:t>
+      </w:r>
+      <w:proofErr w:type="gramEnd"/>
+      <w:r>
+        <w:t xml:space="preserve"> ENU referential with origin=</w:t>
+      </w:r>
+      <w:proofErr w:type="spellStart"/>
       <w:r>
         <w:rPr>
           <w:i/>
@@ -1710,6 +2510,7 @@
         </w:rPr>
         <w:t>A</w:t>
       </w:r>
+      <w:proofErr w:type="spellEnd"/>
       <w:r>
         <w:rPr>
           <w:i/>
@@ -1719,9 +2520,11 @@
       <w:r>
         <w:t xml:space="preserve">and following </w:t>
       </w:r>
+      <w:proofErr w:type="spellStart"/>
       <w:r>
         <w:t>CoREAS</w:t>
       </w:r>
+      <w:proofErr w:type="spellEnd"/>
       <w:r>
         <w:t xml:space="preserve"> conventions (x=</w:t>
       </w:r>
@@ -1737,6 +2540,7 @@
       <w:r>
         <w:t xml:space="preserve">, z= vertical at location </w:t>
       </w:r>
+      <w:proofErr w:type="spellStart"/>
       <w:r>
         <w:rPr>
           <w:i/>
@@ -1749,6 +2553,7 @@
         </w:rPr>
         <w:t>A</w:t>
       </w:r>
+      <w:proofErr w:type="spellEnd"/>
       <w:r>
         <w:t>)</w:t>
       </w:r>
@@ -1766,13 +2571,39 @@
           <w:numId w:val="1"/>
         </w:numPr>
       </w:pPr>
-      <w:r>
-        <w:rPr>
-          <w:rFonts w:ascii="Century Schoolbook" w:hAnsi="Century Schoolbook"/>
-          <w:color w:val="4F81BD" w:themeColor="accent1"/>
-        </w:rPr>
-        <w:t>pos = get_origin(</w:t>
-      </w:r>
+      <w:proofErr w:type="spellStart"/>
+      <w:r>
+        <w:rPr>
+          <w:rFonts w:ascii="Century Schoolbook" w:hAnsi="Century Schoolbook"/>
+          <w:color w:val="4F81BD" w:themeColor="accent1"/>
+        </w:rPr>
+        <w:t>pos</w:t>
+      </w:r>
+      <w:proofErr w:type="spellEnd"/>
+      <w:r>
+        <w:rPr>
+          <w:rFonts w:ascii="Century Schoolbook" w:hAnsi="Century Schoolbook"/>
+          <w:color w:val="4F81BD" w:themeColor="accent1"/>
+        </w:rPr>
+        <w:t xml:space="preserve"> = </w:t>
+      </w:r>
+      <w:proofErr w:type="spellStart"/>
+      <w:r>
+        <w:rPr>
+          <w:rFonts w:ascii="Century Schoolbook" w:hAnsi="Century Schoolbook"/>
+          <w:color w:val="4F81BD" w:themeColor="accent1"/>
+        </w:rPr>
+        <w:t>get_origin</w:t>
+      </w:r>
+      <w:proofErr w:type="spellEnd"/>
+      <w:r>
+        <w:rPr>
+          <w:rFonts w:ascii="Century Schoolbook" w:hAnsi="Century Schoolbook"/>
+          <w:color w:val="4F81BD" w:themeColor="accent1"/>
+        </w:rPr>
+        <w:t>(</w:t>
+      </w:r>
+      <w:proofErr w:type="spellStart"/>
       <w:r>
         <w:rPr>
           <w:rFonts w:ascii="Century Schoolbook" w:hAnsi="Century Schoolbook"/>
@@ -1787,6 +2618,7 @@
         </w:rPr>
         <w:t>A</w:t>
       </w:r>
+      <w:proofErr w:type="spellEnd"/>
       <w:r>
         <w:rPr>
           <w:rFonts w:ascii="Century Schoolbook" w:hAnsi="Century Schoolbook"/>
@@ -1802,18 +2634,25 @@
       <w:pPr>
         <w:pStyle w:val="Paragraphedeliste"/>
       </w:pPr>
-      <w:r>
-        <w:t>returns origin of referential</w:t>
+      <w:proofErr w:type="gramStart"/>
+      <w:r>
+        <w:t>returns</w:t>
+      </w:r>
+      <w:proofErr w:type="gramEnd"/>
+      <w:r>
+        <w:t xml:space="preserve"> origin of referential</w:t>
       </w:r>
       <w:r>
         <w:t xml:space="preserve"> </w:t>
       </w:r>
+      <w:proofErr w:type="spellStart"/>
       <w:r>
         <w:rPr>
           <w:i/>
         </w:rPr>
         <w:t>refA</w:t>
       </w:r>
+      <w:proofErr w:type="spellEnd"/>
       <w:r>
         <w:t>.</w:t>
       </w:r>
@@ -1831,7 +2670,79 @@
           <w:rFonts w:ascii="Century Schoolbook" w:hAnsi="Century Schoolbook"/>
           <w:color w:val="4F81BD" w:themeColor="accent1"/>
         </w:rPr>
-        <w:t>[vec, vec, vec] = get_base(ref</w:t>
+        <w:t>[</w:t>
+      </w:r>
+      <w:proofErr w:type="spellStart"/>
+      <w:r>
+        <w:rPr>
+          <w:rFonts w:ascii="Century Schoolbook" w:hAnsi="Century Schoolbook"/>
+          <w:color w:val="4F81BD" w:themeColor="accent1"/>
+        </w:rPr>
+        <w:t>vec</w:t>
+      </w:r>
+      <w:proofErr w:type="spellEnd"/>
+      <w:r>
+        <w:rPr>
+          <w:rFonts w:ascii="Century Schoolbook" w:hAnsi="Century Schoolbook"/>
+          <w:color w:val="4F81BD" w:themeColor="accent1"/>
+        </w:rPr>
+        <w:t xml:space="preserve">, </w:t>
+      </w:r>
+      <w:proofErr w:type="spellStart"/>
+      <w:r>
+        <w:rPr>
+          <w:rFonts w:ascii="Century Schoolbook" w:hAnsi="Century Schoolbook"/>
+          <w:color w:val="4F81BD" w:themeColor="accent1"/>
+        </w:rPr>
+        <w:t>vec</w:t>
+      </w:r>
+      <w:proofErr w:type="spellEnd"/>
+      <w:r>
+        <w:rPr>
+          <w:rFonts w:ascii="Century Schoolbook" w:hAnsi="Century Schoolbook"/>
+          <w:color w:val="4F81BD" w:themeColor="accent1"/>
+        </w:rPr>
+        <w:t xml:space="preserve">, </w:t>
+      </w:r>
+      <w:proofErr w:type="spellStart"/>
+      <w:r>
+        <w:rPr>
+          <w:rFonts w:ascii="Century Schoolbook" w:hAnsi="Century Schoolbook"/>
+          <w:color w:val="4F81BD" w:themeColor="accent1"/>
+        </w:rPr>
+        <w:t>vec</w:t>
+      </w:r>
+      <w:proofErr w:type="spellEnd"/>
+      <w:r>
+        <w:rPr>
+          <w:rFonts w:ascii="Century Schoolbook" w:hAnsi="Century Schoolbook"/>
+          <w:color w:val="4F81BD" w:themeColor="accent1"/>
+        </w:rPr>
+        <w:t xml:space="preserve">] = </w:t>
+      </w:r>
+      <w:proofErr w:type="spellStart"/>
+      <w:r>
+        <w:rPr>
+          <w:rFonts w:ascii="Century Schoolbook" w:hAnsi="Century Schoolbook"/>
+          <w:color w:val="4F81BD" w:themeColor="accent1"/>
+        </w:rPr>
+        <w:t>get_base</w:t>
+      </w:r>
+      <w:proofErr w:type="spellEnd"/>
+      <w:r>
+        <w:rPr>
+          <w:rFonts w:ascii="Century Schoolbook" w:hAnsi="Century Schoolbook"/>
+          <w:color w:val="4F81BD" w:themeColor="accent1"/>
+        </w:rPr>
+        <w:t>(</w:t>
+      </w:r>
+      <w:proofErr w:type="spellStart"/>
+      <w:r>
+        <w:rPr>
+          <w:rFonts w:ascii="Century Schoolbook" w:hAnsi="Century Schoolbook"/>
+          <w:color w:val="4F81BD" w:themeColor="accent1"/>
+        </w:rPr>
+        <w:t>ref</w:t>
       </w:r>
       <w:r>
         <w:rPr>
@@ -1840,6 +2751,7 @@
         </w:rPr>
         <w:t>A</w:t>
       </w:r>
+      <w:proofErr w:type="spellEnd"/>
       <w:r>
         <w:rPr>
           <w:rFonts w:ascii="Century Schoolbook" w:hAnsi="Century Schoolbook"/>
@@ -1852,8 +2764,13 @@
       <w:pPr>
         <w:pStyle w:val="Paragraphedeliste"/>
       </w:pPr>
-      <w:r>
-        <w:t>returns base vectors</w:t>
+      <w:proofErr w:type="gramStart"/>
+      <w:r>
+        <w:t>returns</w:t>
+      </w:r>
+      <w:proofErr w:type="gramEnd"/>
+      <w:r>
+        <w:t xml:space="preserve"> base vectors</w:t>
       </w:r>
       <w:r>
         <w:t xml:space="preserve"> of </w:t>
@@ -1861,12 +2778,14 @@
       <w:r>
         <w:t xml:space="preserve">referential </w:t>
       </w:r>
+      <w:proofErr w:type="spellStart"/>
       <w:r>
         <w:rPr>
           <w:i/>
         </w:rPr>
         <w:t>refA</w:t>
       </w:r>
+      <w:proofErr w:type="spellEnd"/>
       <w:r>
         <w:t>.</w:t>
       </w:r>
@@ -1904,7 +2823,23 @@
           <w:rFonts w:ascii="Century Schoolbook" w:hAnsi="Century Schoolbook"/>
           <w:color w:val="4F81BD" w:themeColor="accent1"/>
         </w:rPr>
-        <w:t>{…, posX, …}</w:t>
+        <w:t xml:space="preserve">{…, </w:t>
+      </w:r>
+      <w:proofErr w:type="spellStart"/>
+      <w:r>
+        <w:rPr>
+          <w:rFonts w:ascii="Century Schoolbook" w:hAnsi="Century Schoolbook"/>
+          <w:color w:val="4F81BD" w:themeColor="accent1"/>
+        </w:rPr>
+        <w:t>posX</w:t>
+      </w:r>
+      <w:proofErr w:type="spellEnd"/>
+      <w:r>
+        <w:rPr>
+          <w:rFonts w:ascii="Century Schoolbook" w:hAnsi="Century Schoolbook"/>
+          <w:color w:val="4F81BD" w:themeColor="accent1"/>
+        </w:rPr>
+        <w:t>, …}</w:t>
       </w:r>
     </w:p>
     <w:p>
@@ -1938,13 +2873,32 @@
           <w:rFonts w:ascii="Century Schoolbook" w:hAnsi="Century Schoolbook"/>
           <w:color w:val="4F81BD" w:themeColor="accent1"/>
         </w:rPr>
-        <w:t>{…, vecX, ….}</w:t>
-      </w:r>
-    </w:p>
-    <w:p>
-      <w:pPr>
-        <w:pStyle w:val="Paragraphedeliste"/>
-      </w:pPr>
+        <w:t xml:space="preserve">{…, </w:t>
+      </w:r>
+      <w:proofErr w:type="spellStart"/>
+      <w:proofErr w:type="gramStart"/>
+      <w:r>
+        <w:rPr>
+          <w:rFonts w:ascii="Century Schoolbook" w:hAnsi="Century Schoolbook"/>
+          <w:color w:val="4F81BD" w:themeColor="accent1"/>
+        </w:rPr>
+        <w:t>vecX</w:t>
+      </w:r>
+      <w:proofErr w:type="spellEnd"/>
+      <w:r>
+        <w:rPr>
+          <w:rFonts w:ascii="Century Schoolbook" w:hAnsi="Century Schoolbook"/>
+          <w:color w:val="4F81BD" w:themeColor="accent1"/>
+        </w:rPr>
+        <w:t>, ….}</w:t>
+      </w:r>
+      <w:proofErr w:type="gramEnd"/>
+    </w:p>
+    <w:p>
+      <w:pPr>
+        <w:pStyle w:val="Paragraphedeliste"/>
+      </w:pPr>
+      <w:proofErr w:type="gramStart"/>
       <w:r>
         <w:t xml:space="preserve">Associated list of </w:t>
       </w:r>
@@ -1954,6 +2908,7 @@
       <w:r>
         <w:t xml:space="preserve"> at antenna location.</w:t>
       </w:r>
+      <w:proofErr w:type="gramEnd"/>
       <w:r>
         <w:t xml:space="preserve"> </w:t>
       </w:r>
@@ -1961,8 +2916,16 @@
         <w:rPr>
           <w:b/>
         </w:rPr>
-        <w:t>Here we need to specify area over which slope is computed: 30m probably not enough. 200m?</w:t>
-      </w:r>
+        <w:t xml:space="preserve">Here we need to specify area over which slope is computed: 30m probably not enough. </w:t>
+      </w:r>
+      <w:proofErr w:type="gramStart"/>
+      <w:r>
+        <w:rPr>
+          <w:b/>
+        </w:rPr>
+        <w:t>200m?</w:t>
+      </w:r>
+      <w:proofErr w:type="gramEnd"/>
     </w:p>
     <w:p>
       <w:pPr>
@@ -2014,7 +2977,15 @@
         <w:t xml:space="preserve"> in the long run</w:t>
       </w:r>
       <w:r>
-        <w:t xml:space="preserve"> (ie different antenna type </w:t>
+        <w:t xml:space="preserve"> (</w:t>
+      </w:r>
+      <w:proofErr w:type="spellStart"/>
+      <w:r>
+        <w:t>ie</w:t>
+      </w:r>
+      <w:proofErr w:type="spellEnd"/>
+      <w:r>
+        <w:t xml:space="preserve"> different antenna type </w:t>
       </w:r>
       <w:r>
         <w:sym w:font="Wingdings" w:char="F0E8"/>
@@ -2069,13 +3040,23 @@
           <w:numId w:val="1"/>
         </w:numPr>
       </w:pPr>
-      <w:r>
-        <w:rPr>
-          <w:rFonts w:ascii="Century Schoolbook" w:hAnsi="Century Schoolbook"/>
-          <w:color w:val="4F81BD" w:themeColor="accent1"/>
-        </w:rPr>
-        <w:t xml:space="preserve">det = </w:t>
-      </w:r>
+      <w:proofErr w:type="spellStart"/>
+      <w:r>
+        <w:rPr>
+          <w:rFonts w:ascii="Century Schoolbook" w:hAnsi="Century Schoolbook"/>
+          <w:color w:val="4F81BD" w:themeColor="accent1"/>
+        </w:rPr>
+        <w:t>det</w:t>
+      </w:r>
+      <w:proofErr w:type="spellEnd"/>
+      <w:r>
+        <w:rPr>
+          <w:rFonts w:ascii="Century Schoolbook" w:hAnsi="Century Schoolbook"/>
+          <w:color w:val="4F81BD" w:themeColor="accent1"/>
+        </w:rPr>
+        <w:t xml:space="preserve"> = </w:t>
+      </w:r>
+      <w:proofErr w:type="spellStart"/>
       <w:r>
         <w:rPr>
           <w:rFonts w:ascii="Century Schoolbook" w:hAnsi="Century Schoolbook"/>
@@ -2088,7 +3069,15 @@
           <w:rFonts w:ascii="Century Schoolbook" w:hAnsi="Century Schoolbook"/>
           <w:color w:val="4F81BD" w:themeColor="accent1"/>
         </w:rPr>
-        <w:t>reate_from_file(“</w:t>
+        <w:t>reate_from_file</w:t>
+      </w:r>
+      <w:proofErr w:type="spellEnd"/>
+      <w:r>
+        <w:rPr>
+          <w:rFonts w:ascii="Century Schoolbook" w:hAnsi="Century Schoolbook"/>
+          <w:color w:val="4F81BD" w:themeColor="accent1"/>
+        </w:rPr>
+        <w:t>(“</w:t>
       </w:r>
       <w:r>
         <w:rPr>
@@ -2109,8 +3098,17 @@
           <w:rFonts w:ascii="Century Schoolbook" w:hAnsi="Century Schoolbook"/>
           <w:color w:val="4F81BD" w:themeColor="accent1"/>
         </w:rPr>
-        <w:t>, refA</w:t>
-      </w:r>
+        <w:t xml:space="preserve">, </w:t>
+      </w:r>
+      <w:proofErr w:type="spellStart"/>
+      <w:r>
+        <w:rPr>
+          <w:rFonts w:ascii="Century Schoolbook" w:hAnsi="Century Schoolbook"/>
+          <w:color w:val="4F81BD" w:themeColor="accent1"/>
+        </w:rPr>
+        <w:t>refA</w:t>
+      </w:r>
+      <w:proofErr w:type="spellEnd"/>
       <w:r>
         <w:rPr>
           <w:rFonts w:ascii="Century Schoolbook" w:hAnsi="Century Schoolbook"/>
@@ -2123,21 +3121,25 @@
       <w:pPr>
         <w:pStyle w:val="Paragraphedeliste"/>
       </w:pPr>
+      <w:proofErr w:type="gramStart"/>
       <w:r>
         <w:t>generate</w:t>
       </w:r>
       <w:r>
         <w:t>s</w:t>
       </w:r>
+      <w:proofErr w:type="gramEnd"/>
       <w:r>
         <w:t xml:space="preserve"> a detector object </w:t>
       </w:r>
+      <w:proofErr w:type="spellStart"/>
       <w:r>
         <w:rPr>
           <w:i/>
         </w:rPr>
         <w:t>det</w:t>
       </w:r>
+      <w:proofErr w:type="spellEnd"/>
       <w:r>
         <w:t xml:space="preserve"> </w:t>
       </w:r>
@@ -2150,12 +3152,14 @@
       <w:r>
         <w:t xml:space="preserve"> in referential </w:t>
       </w:r>
+      <w:proofErr w:type="spellStart"/>
       <w:r>
         <w:rPr>
           <w:i/>
         </w:rPr>
         <w:t>refA</w:t>
       </w:r>
+      <w:proofErr w:type="spellEnd"/>
       <w:r>
         <w:t xml:space="preserve">. Altitude and slopes may </w:t>
       </w:r>
@@ -2183,25 +3187,149 @@
           <w:numId w:val="1"/>
         </w:numPr>
       </w:pPr>
+      <w:proofErr w:type="spellStart"/>
       <w:r>
         <w:rPr>
           <w:rFonts w:ascii="Century Schoolbook" w:hAnsi="Century Schoolbook"/>
           <w:color w:val="4F81BD" w:themeColor="accent1"/>
           <w:sz w:val="16"/>
         </w:rPr>
-        <w:t>det = create_from_parametrisation(step=1000, pattern=”square”,boundingbox={posA, posB, posC, posD})</w:t>
-      </w:r>
-    </w:p>
-    <w:p>
-      <w:pPr>
-        <w:pStyle w:val="Paragraphedeliste"/>
-      </w:pPr>
-      <w:r>
-        <w:t xml:space="preserve">generates a parametric array </w:t>
+        <w:t>det</w:t>
+      </w:r>
+      <w:proofErr w:type="spellEnd"/>
+      <w:r>
+        <w:rPr>
+          <w:rFonts w:ascii="Century Schoolbook" w:hAnsi="Century Schoolbook"/>
+          <w:color w:val="4F81BD" w:themeColor="accent1"/>
+          <w:sz w:val="16"/>
+        </w:rPr>
+        <w:t xml:space="preserve"> = </w:t>
+      </w:r>
+      <w:proofErr w:type="spellStart"/>
+      <w:r>
+        <w:rPr>
+          <w:rFonts w:ascii="Century Schoolbook" w:hAnsi="Century Schoolbook"/>
+          <w:color w:val="4F81BD" w:themeColor="accent1"/>
+          <w:sz w:val="16"/>
+        </w:rPr>
+        <w:t>create_from_parametrisation</w:t>
+      </w:r>
+      <w:proofErr w:type="spellEnd"/>
+      <w:r>
+        <w:rPr>
+          <w:rFonts w:ascii="Century Schoolbook" w:hAnsi="Century Schoolbook"/>
+          <w:color w:val="4F81BD" w:themeColor="accent1"/>
+          <w:sz w:val="16"/>
+        </w:rPr>
+        <w:t>(step=1000, pattern=”square”,</w:t>
+      </w:r>
+      <w:proofErr w:type="spellStart"/>
+      <w:r>
+        <w:rPr>
+          <w:rFonts w:ascii="Century Schoolbook" w:hAnsi="Century Schoolbook"/>
+          <w:color w:val="4F81BD" w:themeColor="accent1"/>
+          <w:sz w:val="16"/>
+        </w:rPr>
+        <w:t>boundingbox</w:t>
+      </w:r>
+      <w:proofErr w:type="spellEnd"/>
+      <w:r>
+        <w:rPr>
+          <w:rFonts w:ascii="Century Schoolbook" w:hAnsi="Century Schoolbook"/>
+          <w:color w:val="4F81BD" w:themeColor="accent1"/>
+          <w:sz w:val="16"/>
+        </w:rPr>
+        <w:t>={</w:t>
+      </w:r>
+      <w:proofErr w:type="spellStart"/>
+      <w:r>
+        <w:rPr>
+          <w:rFonts w:ascii="Century Schoolbook" w:hAnsi="Century Schoolbook"/>
+          <w:color w:val="4F81BD" w:themeColor="accent1"/>
+          <w:sz w:val="16"/>
+        </w:rPr>
+        <w:t>posA</w:t>
+      </w:r>
+      <w:proofErr w:type="spellEnd"/>
+      <w:r>
+        <w:rPr>
+          <w:rFonts w:ascii="Century Schoolbook" w:hAnsi="Century Schoolbook"/>
+          <w:color w:val="4F81BD" w:themeColor="accent1"/>
+          <w:sz w:val="16"/>
+        </w:rPr>
+        <w:t xml:space="preserve">, </w:t>
+      </w:r>
+      <w:proofErr w:type="spellStart"/>
+      <w:r>
+        <w:rPr>
+          <w:rFonts w:ascii="Century Schoolbook" w:hAnsi="Century Schoolbook"/>
+          <w:color w:val="4F81BD" w:themeColor="accent1"/>
+          <w:sz w:val="16"/>
+        </w:rPr>
+        <w:t>posB</w:t>
+      </w:r>
+      <w:proofErr w:type="spellEnd"/>
+      <w:r>
+        <w:rPr>
+          <w:rFonts w:ascii="Century Schoolbook" w:hAnsi="Century Schoolbook"/>
+          <w:color w:val="4F81BD" w:themeColor="accent1"/>
+          <w:sz w:val="16"/>
+        </w:rPr>
+        <w:t xml:space="preserve">, </w:t>
+      </w:r>
+      <w:proofErr w:type="spellStart"/>
+      <w:r>
+        <w:rPr>
+          <w:rFonts w:ascii="Century Schoolbook" w:hAnsi="Century Schoolbook"/>
+          <w:color w:val="4F81BD" w:themeColor="accent1"/>
+          <w:sz w:val="16"/>
+        </w:rPr>
+        <w:t>posC</w:t>
+      </w:r>
+      <w:proofErr w:type="spellEnd"/>
+      <w:r>
+        <w:rPr>
+          <w:rFonts w:ascii="Century Schoolbook" w:hAnsi="Century Schoolbook"/>
+          <w:color w:val="4F81BD" w:themeColor="accent1"/>
+          <w:sz w:val="16"/>
+        </w:rPr>
+        <w:t xml:space="preserve">, </w:t>
+      </w:r>
+      <w:proofErr w:type="spellStart"/>
+      <w:r>
+        <w:rPr>
+          <w:rFonts w:ascii="Century Schoolbook" w:hAnsi="Century Schoolbook"/>
+          <w:color w:val="4F81BD" w:themeColor="accent1"/>
+          <w:sz w:val="16"/>
+        </w:rPr>
+        <w:t>posD</w:t>
+      </w:r>
+      <w:proofErr w:type="spellEnd"/>
+      <w:r>
+        <w:rPr>
+          <w:rFonts w:ascii="Century Schoolbook" w:hAnsi="Century Schoolbook"/>
+          <w:color w:val="4F81BD" w:themeColor="accent1"/>
+          <w:sz w:val="16"/>
+        </w:rPr>
+        <w:t>})</w:t>
+      </w:r>
+    </w:p>
+    <w:p>
+      <w:pPr>
+        <w:pStyle w:val="Paragraphedeliste"/>
+      </w:pPr>
+      <w:proofErr w:type="gramStart"/>
+      <w:r>
+        <w:t>generates</w:t>
+      </w:r>
+      <w:proofErr w:type="gramEnd"/>
+      <w:r>
+        <w:t xml:space="preserve"> a parametric array </w:t>
       </w:r>
       <w:r>
         <w:t xml:space="preserve">inside </w:t>
       </w:r>
+      <w:proofErr w:type="spellStart"/>
       <w:r>
         <w:rPr>
           <w:i/>
@@ -2214,6 +3342,7 @@
         </w:rPr>
         <w:t>box</w:t>
       </w:r>
+      <w:proofErr w:type="spellEnd"/>
       <w:r>
         <w:t xml:space="preserve"> (infinit</w:t>
       </w:r>
@@ -2230,7 +3359,15 @@
         <w:t xml:space="preserve">pattern </w:t>
       </w:r>
       <w:r>
-        <w:t xml:space="preserve">(square, hexagon, etc) and </w:t>
+        <w:t xml:space="preserve">(square, hexagon, </w:t>
+      </w:r>
+      <w:proofErr w:type="spellStart"/>
+      <w:r>
+        <w:t>etc</w:t>
+      </w:r>
+      <w:proofErr w:type="spellEnd"/>
+      <w:r>
+        <w:t xml:space="preserve">) and </w:t>
       </w:r>
       <w:r>
         <w:rPr>
@@ -2275,29 +3412,75 @@
           <w:rFonts w:ascii="Century Schoolbook" w:hAnsi="Century Schoolbook"/>
           <w:color w:val="4F81BD" w:themeColor="accent1"/>
         </w:rPr>
-        <w:t>…, posX, …</w:t>
-      </w:r>
-      <w:r>
-        <w:rPr>
-          <w:rFonts w:ascii="Century Schoolbook" w:hAnsi="Century Schoolbook"/>
-          <w:color w:val="4F81BD" w:themeColor="accent1"/>
-        </w:rPr>
-        <w:t>} = get_positions(</w:t>
-      </w:r>
-      <w:r>
-        <w:rPr>
-          <w:rFonts w:ascii="Century Schoolbook" w:hAnsi="Century Schoolbook"/>
-          <w:color w:val="4F81BD" w:themeColor="accent1"/>
-        </w:rPr>
-        <w:t>det)</w:t>
-      </w:r>
-    </w:p>
-    <w:p>
-      <w:pPr>
-        <w:pStyle w:val="Paragraphedeliste"/>
-      </w:pPr>
-      <w:r>
-        <w:t>returns antenna positions</w:t>
+        <w:t xml:space="preserve">…, </w:t>
+      </w:r>
+      <w:proofErr w:type="spellStart"/>
+      <w:r>
+        <w:rPr>
+          <w:rFonts w:ascii="Century Schoolbook" w:hAnsi="Century Schoolbook"/>
+          <w:color w:val="4F81BD" w:themeColor="accent1"/>
+        </w:rPr>
+        <w:t>posX</w:t>
+      </w:r>
+      <w:proofErr w:type="spellEnd"/>
+      <w:r>
+        <w:rPr>
+          <w:rFonts w:ascii="Century Schoolbook" w:hAnsi="Century Schoolbook"/>
+          <w:color w:val="4F81BD" w:themeColor="accent1"/>
+        </w:rPr>
+        <w:t>, …</w:t>
+      </w:r>
+      <w:r>
+        <w:rPr>
+          <w:rFonts w:ascii="Century Schoolbook" w:hAnsi="Century Schoolbook"/>
+          <w:color w:val="4F81BD" w:themeColor="accent1"/>
+        </w:rPr>
+        <w:t xml:space="preserve">} = </w:t>
+      </w:r>
+      <w:proofErr w:type="spellStart"/>
+      <w:r>
+        <w:rPr>
+          <w:rFonts w:ascii="Century Schoolbook" w:hAnsi="Century Schoolbook"/>
+          <w:color w:val="4F81BD" w:themeColor="accent1"/>
+        </w:rPr>
+        <w:t>get_positions</w:t>
+      </w:r>
+      <w:proofErr w:type="spellEnd"/>
+      <w:r>
+        <w:rPr>
+          <w:rFonts w:ascii="Century Schoolbook" w:hAnsi="Century Schoolbook"/>
+          <w:color w:val="4F81BD" w:themeColor="accent1"/>
+        </w:rPr>
+        <w:t>(</w:t>
+      </w:r>
+      <w:proofErr w:type="spellStart"/>
+      <w:r>
+        <w:rPr>
+          <w:rFonts w:ascii="Century Schoolbook" w:hAnsi="Century Schoolbook"/>
+          <w:color w:val="4F81BD" w:themeColor="accent1"/>
+        </w:rPr>
+        <w:t>det</w:t>
+      </w:r>
+      <w:proofErr w:type="spellEnd"/>
+      <w:r>
+        <w:rPr>
+          <w:rFonts w:ascii="Century Schoolbook" w:hAnsi="Century Schoolbook"/>
+          <w:color w:val="4F81BD" w:themeColor="accent1"/>
+        </w:rPr>
+        <w:t>)</w:t>
+      </w:r>
+    </w:p>
+    <w:p>
+      <w:pPr>
+        <w:pStyle w:val="Paragraphedeliste"/>
+      </w:pPr>
+      <w:proofErr w:type="gramStart"/>
+      <w:r>
+        <w:t>returns</w:t>
+      </w:r>
+      <w:proofErr w:type="gramEnd"/>
+      <w:r>
+        <w:t xml:space="preserve"> antenna positions</w:t>
       </w:r>
     </w:p>
     <w:p>
@@ -2317,14 +3500,55 @@
           <w:rFonts w:ascii="Century Schoolbook" w:hAnsi="Century Schoolbook"/>
           <w:color w:val="4F81BD" w:themeColor="accent1"/>
         </w:rPr>
-        <w:t xml:space="preserve">{…, posX, …} = </w:t>
-      </w:r>
-      <w:r>
-        <w:rPr>
-          <w:rFonts w:ascii="Century Schoolbook" w:hAnsi="Century Schoolbook"/>
-          <w:color w:val="4F81BD" w:themeColor="accent1"/>
-        </w:rPr>
-        <w:t>get_slopes(det)</w:t>
+        <w:t xml:space="preserve">{…, </w:t>
+      </w:r>
+      <w:proofErr w:type="spellStart"/>
+      <w:r>
+        <w:rPr>
+          <w:rFonts w:ascii="Century Schoolbook" w:hAnsi="Century Schoolbook"/>
+          <w:color w:val="4F81BD" w:themeColor="accent1"/>
+        </w:rPr>
+        <w:t>posX</w:t>
+      </w:r>
+      <w:proofErr w:type="spellEnd"/>
+      <w:r>
+        <w:rPr>
+          <w:rFonts w:ascii="Century Schoolbook" w:hAnsi="Century Schoolbook"/>
+          <w:color w:val="4F81BD" w:themeColor="accent1"/>
+        </w:rPr>
+        <w:t xml:space="preserve">, …} = </w:t>
+      </w:r>
+      <w:proofErr w:type="spellStart"/>
+      <w:r>
+        <w:rPr>
+          <w:rFonts w:ascii="Century Schoolbook" w:hAnsi="Century Schoolbook"/>
+          <w:color w:val="4F81BD" w:themeColor="accent1"/>
+        </w:rPr>
+        <w:t>get_slopes</w:t>
+      </w:r>
+      <w:proofErr w:type="spellEnd"/>
+      <w:r>
+        <w:rPr>
+          <w:rFonts w:ascii="Century Schoolbook" w:hAnsi="Century Schoolbook"/>
+          <w:color w:val="4F81BD" w:themeColor="accent1"/>
+        </w:rPr>
+        <w:t>(</w:t>
+      </w:r>
+      <w:proofErr w:type="spellStart"/>
+      <w:r>
+        <w:rPr>
+          <w:rFonts w:ascii="Century Schoolbook" w:hAnsi="Century Schoolbook"/>
+          <w:color w:val="4F81BD" w:themeColor="accent1"/>
+        </w:rPr>
+        <w:t>det</w:t>
+      </w:r>
+      <w:proofErr w:type="spellEnd"/>
+      <w:r>
+        <w:rPr>
+          <w:rFonts w:ascii="Century Schoolbook" w:hAnsi="Century Schoolbook"/>
+          <w:color w:val="4F81BD" w:themeColor="accent1"/>
+        </w:rPr>
+        <w:t>)</w:t>
       </w:r>
     </w:p>
     <w:p>
@@ -2335,12 +3559,21 @@
           <w:numId w:val="1"/>
         </w:numPr>
       </w:pPr>
-      <w:r>
-        <w:rPr>
-          <w:rFonts w:ascii="Century Schoolbook" w:hAnsi="Century Schoolbook"/>
-          <w:color w:val="4F81BD" w:themeColor="accent1"/>
-        </w:rPr>
-        <w:t xml:space="preserve">det = </w:t>
+      <w:proofErr w:type="spellStart"/>
+      <w:r>
+        <w:rPr>
+          <w:rFonts w:ascii="Century Schoolbook" w:hAnsi="Century Schoolbook"/>
+          <w:color w:val="4F81BD" w:themeColor="accent1"/>
+        </w:rPr>
+        <w:t>det</w:t>
+      </w:r>
+      <w:proofErr w:type="spellEnd"/>
+      <w:r>
+        <w:rPr>
+          <w:rFonts w:ascii="Century Schoolbook" w:hAnsi="Century Schoolbook"/>
+          <w:color w:val="4F81BD" w:themeColor="accent1"/>
+        </w:rPr>
+        <w:t xml:space="preserve"> = </w:t>
       </w:r>
       <w:r>
         <w:rPr>
@@ -2357,8 +3590,13 @@
       <w:pPr>
         <w:pStyle w:val="Paragraphedeliste"/>
       </w:pPr>
-      <w:r>
-        <w:t xml:space="preserve">returns a </w:t>
+      <w:proofErr w:type="gramStart"/>
+      <w:r>
+        <w:t>returns</w:t>
+      </w:r>
+      <w:proofErr w:type="gramEnd"/>
+      <w:r>
+        <w:t xml:space="preserve"> a </w:t>
       </w:r>
       <w:r>
         <w:t>sub</w:t>
@@ -2366,12 +3604,14 @@
       <w:r>
         <w:t xml:space="preserve">detector </w:t>
       </w:r>
+      <w:proofErr w:type="spellStart"/>
       <w:r>
         <w:rPr>
           <w:i/>
         </w:rPr>
         <w:t>det</w:t>
       </w:r>
+      <w:proofErr w:type="spellEnd"/>
       <w:r>
         <w:t xml:space="preserve"> </w:t>
       </w:r>
@@ -2412,7 +3652,15 @@
         <w:t xml:space="preserve">of the type </w:t>
       </w:r>
       <w:r>
-        <w:t>“distance to shower axis &lt;  2000m”.</w:t>
+        <w:t xml:space="preserve">“distance to shower axis </w:t>
+      </w:r>
+      <w:proofErr w:type="gramStart"/>
+      <w:r>
+        <w:t>&lt;  2000m</w:t>
+      </w:r>
+      <w:proofErr w:type="gramEnd"/>
+      <w:r>
+        <w:t>”.</w:t>
       </w:r>
     </w:p>
     <w:p>
@@ -2503,23 +3751,45 @@
         </w:rPr>
         <w:t xml:space="preserve">E = </w:t>
       </w:r>
-      <w:r>
-        <w:rPr>
-          <w:rFonts w:ascii="Century Schoolbook" w:hAnsi="Century Schoolbook"/>
-          <w:color w:val="4F81BD" w:themeColor="accent1"/>
-        </w:rPr>
-        <w:t>get_energy(shower)</w:t>
-      </w:r>
-    </w:p>
-    <w:p>
-      <w:pPr>
-        <w:pStyle w:val="Paragraphedeliste"/>
-      </w:pPr>
-      <w:r>
-        <w:t xml:space="preserve">computes (from impulsions) </w:t>
-      </w:r>
-      <w:r>
-        <w:t xml:space="preserve">energies of particles contributing to the shower (ie all except muons &amp; neutrinos) </w:t>
+      <w:proofErr w:type="spellStart"/>
+      <w:r>
+        <w:rPr>
+          <w:rFonts w:ascii="Century Schoolbook" w:hAnsi="Century Schoolbook"/>
+          <w:color w:val="4F81BD" w:themeColor="accent1"/>
+        </w:rPr>
+        <w:t>get_energy</w:t>
+      </w:r>
+      <w:proofErr w:type="spellEnd"/>
+      <w:r>
+        <w:rPr>
+          <w:rFonts w:ascii="Century Schoolbook" w:hAnsi="Century Schoolbook"/>
+          <w:color w:val="4F81BD" w:themeColor="accent1"/>
+        </w:rPr>
+        <w:t>(shower)</w:t>
+      </w:r>
+    </w:p>
+    <w:p>
+      <w:pPr>
+        <w:pStyle w:val="Paragraphedeliste"/>
+      </w:pPr>
+      <w:proofErr w:type="gramStart"/>
+      <w:r>
+        <w:t>computes</w:t>
+      </w:r>
+      <w:proofErr w:type="gramEnd"/>
+      <w:r>
+        <w:t xml:space="preserve"> (from impulsions) </w:t>
+      </w:r>
+      <w:r>
+        <w:t>energies of particles contributing to the shower (</w:t>
+      </w:r>
+      <w:proofErr w:type="spellStart"/>
+      <w:r>
+        <w:t>ie</w:t>
+      </w:r>
+      <w:proofErr w:type="spellEnd"/>
+      <w:r>
+        <w:t xml:space="preserve"> all except muons &amp; neutrinos) </w:t>
       </w:r>
       <w:r>
         <w:t xml:space="preserve">&amp; </w:t>
@@ -2554,15 +3824,40 @@
           <w:rFonts w:ascii="Century Schoolbook" w:hAnsi="Century Schoolbook"/>
           <w:color w:val="4F81BD" w:themeColor="accent1"/>
         </w:rPr>
-        <w:t xml:space="preserve"> = get_direction(shower</w:t>
-      </w:r>
-      <w:r>
-        <w:rPr>
-          <w:rFonts w:ascii="Century Schoolbook" w:hAnsi="Century Schoolbook"/>
-          <w:color w:val="4F81BD" w:themeColor="accent1"/>
-        </w:rPr>
-        <w:t>, refA</w:t>
-      </w:r>
+        <w:t xml:space="preserve"> = </w:t>
+      </w:r>
+      <w:proofErr w:type="spellStart"/>
+      <w:r>
+        <w:rPr>
+          <w:rFonts w:ascii="Century Schoolbook" w:hAnsi="Century Schoolbook"/>
+          <w:color w:val="4F81BD" w:themeColor="accent1"/>
+        </w:rPr>
+        <w:t>get_direction</w:t>
+      </w:r>
+      <w:proofErr w:type="spellEnd"/>
+      <w:r>
+        <w:rPr>
+          <w:rFonts w:ascii="Century Schoolbook" w:hAnsi="Century Schoolbook"/>
+          <w:color w:val="4F81BD" w:themeColor="accent1"/>
+        </w:rPr>
+        <w:t>(shower</w:t>
+      </w:r>
+      <w:r>
+        <w:rPr>
+          <w:rFonts w:ascii="Century Schoolbook" w:hAnsi="Century Schoolbook"/>
+          <w:color w:val="4F81BD" w:themeColor="accent1"/>
+        </w:rPr>
+        <w:t xml:space="preserve">, </w:t>
+      </w:r>
+      <w:proofErr w:type="spellStart"/>
+      <w:r>
+        <w:rPr>
+          <w:rFonts w:ascii="Century Schoolbook" w:hAnsi="Century Schoolbook"/>
+          <w:color w:val="4F81BD" w:themeColor="accent1"/>
+        </w:rPr>
+        <w:t>refA</w:t>
+      </w:r>
+      <w:proofErr w:type="spellEnd"/>
       <w:r>
         <w:rPr>
           <w:rFonts w:ascii="Century Schoolbook" w:hAnsi="Century Schoolbook"/>
@@ -2575,9 +3870,11 @@
       <w:pPr>
         <w:pStyle w:val="Paragraphedeliste"/>
       </w:pPr>
+      <w:proofErr w:type="gramStart"/>
       <w:r>
         <w:t>get</w:t>
       </w:r>
+      <w:proofErr w:type="gramEnd"/>
       <w:r>
         <w:t xml:space="preserve"> direc</w:t>
       </w:r>
@@ -2603,12 +3900,14 @@
       <w:r>
         <w:t xml:space="preserve"> in referential </w:t>
       </w:r>
+      <w:proofErr w:type="spellStart"/>
       <w:r>
         <w:rPr>
           <w:i/>
         </w:rPr>
         <w:t>refA</w:t>
       </w:r>
+      <w:proofErr w:type="spellEnd"/>
       <w:r>
         <w:t xml:space="preserve">. </w:t>
       </w:r>
@@ -2627,6 +3926,7 @@
           <w:numId w:val="1"/>
         </w:numPr>
       </w:pPr>
+      <w:proofErr w:type="spellStart"/>
       <w:r>
         <w:rPr>
           <w:rFonts w:ascii="Century Schoolbook" w:hAnsi="Century Schoolbook"/>
@@ -2634,20 +3934,39 @@
         </w:rPr>
         <w:t>posA</w:t>
       </w:r>
-      <w:r>
-        <w:rPr>
-          <w:rFonts w:ascii="Century Schoolbook" w:hAnsi="Century Schoolbook"/>
-          <w:color w:val="4F81BD" w:themeColor="accent1"/>
-        </w:rPr>
-        <w:t>, grammage</w:t>
-      </w:r>
-      <w:r>
-        <w:rPr>
-          <w:rFonts w:ascii="Century Schoolbook" w:hAnsi="Century Schoolbook"/>
-          <w:color w:val="4F81BD" w:themeColor="accent1"/>
-        </w:rPr>
-        <w:t xml:space="preserve"> = get_Xmax</w:t>
-      </w:r>
+      <w:proofErr w:type="spellEnd"/>
+      <w:r>
+        <w:rPr>
+          <w:rFonts w:ascii="Century Schoolbook" w:hAnsi="Century Schoolbook"/>
+          <w:color w:val="4F81BD" w:themeColor="accent1"/>
+        </w:rPr>
+        <w:t xml:space="preserve">, </w:t>
+      </w:r>
+      <w:proofErr w:type="spellStart"/>
+      <w:r>
+        <w:rPr>
+          <w:rFonts w:ascii="Century Schoolbook" w:hAnsi="Century Schoolbook"/>
+          <w:color w:val="4F81BD" w:themeColor="accent1"/>
+        </w:rPr>
+        <w:t>grammage</w:t>
+      </w:r>
+      <w:proofErr w:type="spellEnd"/>
+      <w:r>
+        <w:rPr>
+          <w:rFonts w:ascii="Century Schoolbook" w:hAnsi="Century Schoolbook"/>
+          <w:color w:val="4F81BD" w:themeColor="accent1"/>
+        </w:rPr>
+        <w:t xml:space="preserve"> = </w:t>
+      </w:r>
+      <w:proofErr w:type="spellStart"/>
+      <w:r>
+        <w:rPr>
+          <w:rFonts w:ascii="Century Schoolbook" w:hAnsi="Century Schoolbook"/>
+          <w:color w:val="4F81BD" w:themeColor="accent1"/>
+        </w:rPr>
+        <w:t>get_Xmax</w:t>
+      </w:r>
+      <w:proofErr w:type="spellEnd"/>
       <w:r>
         <w:rPr>
           <w:rFonts w:ascii="Century Schoolbook" w:hAnsi="Century Schoolbook"/>
@@ -2667,8 +3986,17 @@
           <w:rFonts w:ascii="Century Schoolbook" w:hAnsi="Century Schoolbook"/>
           <w:color w:val="4F81BD" w:themeColor="accent1"/>
         </w:rPr>
-        <w:t>, refA</w:t>
-      </w:r>
+        <w:t xml:space="preserve">, </w:t>
+      </w:r>
+      <w:proofErr w:type="spellStart"/>
+      <w:r>
+        <w:rPr>
+          <w:rFonts w:ascii="Century Schoolbook" w:hAnsi="Century Schoolbook"/>
+          <w:color w:val="4F81BD" w:themeColor="accent1"/>
+        </w:rPr>
+        <w:t>refA</w:t>
+      </w:r>
+      <w:proofErr w:type="spellEnd"/>
       <w:r>
         <w:rPr>
           <w:rFonts w:ascii="Century Schoolbook" w:hAnsi="Century Schoolbook"/>
@@ -2681,8 +4009,13 @@
       <w:pPr>
         <w:pStyle w:val="Paragraphedeliste"/>
       </w:pPr>
-      <w:r>
-        <w:t>computes (average/expected)</w:t>
+      <w:proofErr w:type="gramStart"/>
+      <w:r>
+        <w:t>computes</w:t>
+      </w:r>
+      <w:proofErr w:type="gramEnd"/>
+      <w:r>
+        <w:t xml:space="preserve"> (average/expected)</w:t>
       </w:r>
       <w:r>
         <w:t xml:space="preserve"> value</w:t>
@@ -2691,7 +4024,15 @@
         <w:t xml:space="preserve"> of</w:t>
       </w:r>
       <w:r>
-        <w:t xml:space="preserve"> Xmax </w:t>
+        <w:t xml:space="preserve"> </w:t>
+      </w:r>
+      <w:proofErr w:type="spellStart"/>
+      <w:r>
+        <w:t>Xmax</w:t>
+      </w:r>
+      <w:proofErr w:type="spellEnd"/>
+      <w:r>
+        <w:t xml:space="preserve"> </w:t>
       </w:r>
       <w:r>
         <w:t xml:space="preserve">(in g/cm²) </w:t>
@@ -2699,24 +4040,28 @@
       <w:r>
         <w:t xml:space="preserve">and actual position </w:t>
       </w:r>
+      <w:proofErr w:type="spellStart"/>
       <w:r>
         <w:rPr>
           <w:i/>
         </w:rPr>
         <w:t>posA</w:t>
       </w:r>
+      <w:proofErr w:type="spellEnd"/>
       <w:r>
         <w:t xml:space="preserve"> </w:t>
       </w:r>
       <w:r>
         <w:t xml:space="preserve">in </w:t>
       </w:r>
+      <w:proofErr w:type="spellStart"/>
       <w:r>
         <w:rPr>
           <w:i/>
         </w:rPr>
         <w:t>refA</w:t>
       </w:r>
+      <w:proofErr w:type="spellEnd"/>
       <w:r>
         <w:t>.</w:t>
       </w:r>
